--- a/hw2/HW2_107061123.docx
+++ b/hw2/HW2_107061123.docx
@@ -663,10 +663,10 @@
         </w:rPr>
         <w:lastRenderedPageBreak/>
         <w:drawing>
-          <wp:inline distT="0" distB="0" distL="0" distR="0" wp14:anchorId="39B929C3" wp14:editId="02B650D0">
-            <wp:extent cx="5273675" cy="7106970"/>
+          <wp:inline distT="0" distB="0" distL="0" distR="0" wp14:anchorId="177B2FC7" wp14:editId="4A11A996">
+            <wp:extent cx="5274310" cy="7456170"/>
             <wp:effectExtent l="0" t="0" r="0" b="0"/>
-            <wp:docPr id="4" name="圖片 4"/>
+            <wp:docPr id="3" name="圖片 3"/>
             <wp:cNvGraphicFramePr>
               <a:graphicFrameLocks xmlns:a="http://schemas.openxmlformats.org/drawingml/2006/main" noChangeAspect="1"/>
             </wp:cNvGraphicFramePr>
@@ -674,10 +674,10 @@
               <a:graphicData uri="http://schemas.openxmlformats.org/drawingml/2006/picture">
                 <pic:pic xmlns:pic="http://schemas.openxmlformats.org/drawingml/2006/picture">
                   <pic:nvPicPr>
-                    <pic:cNvPr id="4" name="圖片 4"/>
+                    <pic:cNvPr id="3" name="圖片 3"/>
                     <pic:cNvPicPr/>
                   </pic:nvPicPr>
-                  <pic:blipFill rotWithShape="1">
+                  <pic:blipFill>
                     <a:blip r:embed="rId7" cstate="print">
                       <a:extLst>
                         <a:ext uri="{28A0092B-C50C-407E-A947-70E740481C1C}">
@@ -685,25 +685,18 @@
                         </a:ext>
                       </a:extLst>
                     </a:blip>
-                    <a:srcRect t="1458" b="3215"/>
-                    <a:stretch/>
+                    <a:stretch>
+                      <a:fillRect/>
+                    </a:stretch>
                   </pic:blipFill>
-                  <pic:spPr bwMode="auto">
+                  <pic:spPr>
                     <a:xfrm>
                       <a:off x="0" y="0"/>
-                      <a:ext cx="5274310" cy="7107826"/>
+                      <a:ext cx="5274310" cy="7456170"/>
                     </a:xfrm>
                     <a:prstGeom prst="rect">
                       <a:avLst/>
                     </a:prstGeom>
-                    <a:ln>
-                      <a:noFill/>
-                    </a:ln>
-                    <a:extLst>
-                      <a:ext uri="{53640926-AAD7-44D8-BBD7-CCE9431645EC}">
-                        <a14:shadowObscured xmlns:a14="http://schemas.microsoft.com/office/drawing/2010/main"/>
-                      </a:ext>
-                    </a:extLst>
                   </pic:spPr>
                 </pic:pic>
               </a:graphicData>
@@ -778,9 +771,6 @@
         <w:adjustRightInd/>
         <w:spacing w:line="240" w:lineRule="auto"/>
         <w:textAlignment w:val="auto"/>
-        <w:rPr>
-          <w:rFonts w:hint="eastAsia"/>
-        </w:rPr>
       </w:pPr>
       <w:r>
         <w:br w:type="page"/>
@@ -1595,13 +1585,7 @@
       </w:r>
     </w:p>
     <w:p/>
-    <w:p>
-      <w:pPr>
-        <w:rPr>
-          <w:rFonts w:hint="eastAsia"/>
-        </w:rPr>
-      </w:pPr>
-    </w:p>
+    <w:p/>
     <w:p>
       <w:pPr>
         <w:widowControl/>
@@ -2253,10 +2237,10 @@
                   <v:path o:extrusionok="f" gradientshapeok="t" o:connecttype="rect"/>
                   <o:lock v:ext="edit" aspectratio="t"/>
                 </v:shapetype>
-                <v:shape id="_x0000_i1026" type="#_x0000_t75" alt="" style="width:317.25pt;height:180.35pt;mso-width-percent:0;mso-height-percent:0;mso-width-percent:0;mso-height-percent:0" o:ole="">
+                <v:shape id="_x0000_i1026" type="#_x0000_t75" alt="" style="width:317.1pt;height:180.25pt;mso-width-percent:0;mso-height-percent:0;mso-width-percent:0;mso-height-percent:0" o:ole="">
                   <v:imagedata r:id="rId9" o:title=""/>
                 </v:shape>
-                <o:OLEObject Type="Embed" ProgID="Visio.Drawing.11" ShapeID="_x0000_i1026" DrawAspect="Content" ObjectID="_1680205332" r:id="rId10"/>
+                <o:OLEObject Type="Embed" ProgID="Visio.Drawing.11" ShapeID="_x0000_i1026" DrawAspect="Content" ObjectID="_1680208341" r:id="rId10"/>
               </w:object>
             </w:r>
           </w:p>
@@ -2359,10 +2343,10 @@
                 <w:noProof/>
               </w:rPr>
               <w:object w:dxaOrig="5460" w:dyaOrig="2794" w14:anchorId="64A36696">
-                <v:shape id="_x0000_i1025" type="#_x0000_t75" alt="" style="width:273.75pt;height:139.7pt;mso-width-percent:0;mso-height-percent:0;mso-width-percent:0;mso-height-percent:0" o:ole="">
+                <v:shape id="_x0000_i1025" type="#_x0000_t75" alt="" style="width:274.15pt;height:140.2pt;mso-width-percent:0;mso-height-percent:0;mso-width-percent:0;mso-height-percent:0" o:ole="">
                   <v:imagedata r:id="rId11" o:title=""/>
                 </v:shape>
-                <o:OLEObject Type="Embed" ProgID="Visio.Drawing.11" ShapeID="_x0000_i1025" DrawAspect="Content" ObjectID="_1680205333" r:id="rId12"/>
+                <o:OLEObject Type="Embed" ProgID="Visio.Drawing.11" ShapeID="_x0000_i1025" DrawAspect="Content" ObjectID="_1680208342" r:id="rId12"/>
               </w:object>
             </w:r>
           </w:p>

--- a/hw2/HW2_107061123.docx
+++ b/hw2/HW2_107061123.docx
@@ -57,7 +57,27 @@
           <w:kern w:val="0"/>
           <w:szCs w:val="20"/>
         </w:rPr>
-        <w:t>0 Data Structure Hw #</w:t>
+        <w:t xml:space="preserve">0 Data Structure </w:t>
+      </w:r>
+      <w:proofErr w:type="spellStart"/>
+      <w:r>
+        <w:rPr>
+          <w:rFonts w:ascii="Times New Roman" w:eastAsia="細明體" w:hAnsi="Times New Roman" w:cs="Times New Roman" w:hint="eastAsia"/>
+          <w:b/>
+          <w:kern w:val="0"/>
+          <w:szCs w:val="20"/>
+        </w:rPr>
+        <w:t>Hw</w:t>
+      </w:r>
+      <w:proofErr w:type="spellEnd"/>
+      <w:r>
+        <w:rPr>
+          <w:rFonts w:ascii="Times New Roman" w:eastAsia="細明體" w:hAnsi="Times New Roman" w:cs="Times New Roman" w:hint="eastAsia"/>
+          <w:b/>
+          <w:kern w:val="0"/>
+          <w:szCs w:val="20"/>
+        </w:rPr>
+        <w:t xml:space="preserve"> #</w:t>
       </w:r>
       <w:r>
         <w:rPr>
@@ -214,7 +234,6 @@
     <w:p>
       <w:pPr>
         <w:rPr>
-          <w:rFonts w:hint="eastAsia"/>
           <w:b/>
           <w:color w:val="000000" w:themeColor="text1"/>
         </w:rPr>
@@ -255,13 +274,7 @@
         <w:t>(b) Show the execution trace of your program.</w:t>
       </w:r>
     </w:p>
-    <w:p>
-      <w:pPr>
-        <w:rPr>
-          <w:rFonts w:hint="eastAsia"/>
-        </w:rPr>
-      </w:pPr>
-    </w:p>
+    <w:p/>
     <w:p>
       <w:pPr>
         <w:pStyle w:val="a3"/>
@@ -337,7 +350,15 @@
         <w:ind w:leftChars="0"/>
       </w:pPr>
       <w:r>
-        <w:t>Merge two queues into a one by alternately taking elements from each queue. Te relative order of queue elements is unchanged. What is the complexity of your function?</w:t>
+        <w:t xml:space="preserve">Merge two queues into a one by alternately taking elements from each queue. </w:t>
+      </w:r>
+      <w:proofErr w:type="spellStart"/>
+      <w:r>
+        <w:t>Te</w:t>
+      </w:r>
+      <w:proofErr w:type="spellEnd"/>
+      <w:r>
+        <w:t xml:space="preserve"> relative order of queue elements is unchanged. What is the complexity of your function?</w:t>
       </w:r>
     </w:p>
     <w:p>
@@ -390,6 +411,7 @@
       <w:r>
         <w:t xml:space="preserve">Functions in ADT 3.2: </w:t>
       </w:r>
+      <w:proofErr w:type="spellStart"/>
       <w:r>
         <w:rPr>
           <w:i/>
@@ -397,6 +419,7 @@
         </w:rPr>
         <w:t>IsEmpty</w:t>
       </w:r>
+      <w:proofErr w:type="spellEnd"/>
       <w:r>
         <w:rPr>
           <w:i/>
@@ -408,78 +431,126 @@
     <w:p>
       <w:pPr>
         <w:rPr>
+          <w:i/>
+          <w:iCs/>
+        </w:rPr>
+      </w:pPr>
+      <w:r>
+        <w:t xml:space="preserve">Functions addition: </w:t>
+      </w:r>
+      <w:r>
+        <w:rPr>
+          <w:i/>
+          <w:iCs/>
+        </w:rPr>
+        <w:t xml:space="preserve">Capacity, Size, </w:t>
+      </w:r>
+      <w:proofErr w:type="spellStart"/>
+      <w:proofErr w:type="gramStart"/>
+      <w:r>
+        <w:rPr>
+          <w:i/>
+          <w:iCs/>
+        </w:rPr>
+        <w:t>MergeQ</w:t>
+      </w:r>
+      <w:proofErr w:type="spellEnd"/>
+      <w:r>
+        <w:rPr>
+          <w:i/>
+          <w:iCs/>
+        </w:rPr>
+        <w:t>(</w:t>
+      </w:r>
+      <w:proofErr w:type="gramEnd"/>
+      <w:r>
+        <w:rPr>
+          <w:i/>
+          <w:iCs/>
+        </w:rPr>
+        <w:t>for merging two queue)</w:t>
+      </w:r>
+    </w:p>
+    <w:p>
+      <w:r>
+        <w:t xml:space="preserve">Command Table: </w:t>
+      </w:r>
+    </w:p>
+    <w:p>
+      <w:pPr>
+        <w:rPr>
+          <w:i/>
+          <w:iCs/>
+        </w:rPr>
+      </w:pPr>
+      <w:proofErr w:type="spellStart"/>
+      <w:r>
+        <w:rPr>
+          <w:i/>
+          <w:iCs/>
+        </w:rPr>
+        <w:t>isempty</w:t>
+      </w:r>
+      <w:proofErr w:type="spellEnd"/>
+      <w:r>
+        <w:rPr>
+          <w:i/>
+          <w:iCs/>
+        </w:rPr>
+        <w:t xml:space="preserve"> -&gt; </w:t>
+      </w:r>
+      <w:proofErr w:type="spellStart"/>
+      <w:r>
+        <w:rPr>
+          <w:i/>
+          <w:iCs/>
+        </w:rPr>
+        <w:t>IsEmpt</w:t>
+      </w:r>
+      <w:r>
+        <w:rPr>
+          <w:i/>
+          <w:iCs/>
+        </w:rPr>
+        <w:t>y</w:t>
+      </w:r>
+      <w:proofErr w:type="spellEnd"/>
+      <w:r>
+        <w:rPr>
+          <w:i/>
+          <w:iCs/>
+        </w:rPr>
+        <w:t xml:space="preserve"> / </w:t>
+      </w:r>
+      <w:r>
+        <w:rPr>
+          <w:i/>
+          <w:iCs/>
+        </w:rPr>
+        <w:t xml:space="preserve">front -&gt; </w:t>
+      </w:r>
+      <w:r>
+        <w:rPr>
+          <w:i/>
+          <w:iCs/>
+        </w:rPr>
+        <w:t>Front</w:t>
+      </w:r>
+      <w:r>
+        <w:rPr>
           <w:rFonts w:hint="eastAsia"/>
           <w:i/>
           <w:iCs/>
         </w:rPr>
-      </w:pPr>
-      <w:r>
-        <w:t xml:space="preserve">Functions addition: </w:t>
-      </w:r>
-      <w:r>
-        <w:rPr>
-          <w:i/>
-          <w:iCs/>
-        </w:rPr>
-        <w:t>Capacity, Size, MergeQ(for merging two queue)</w:t>
-      </w:r>
-    </w:p>
-    <w:p>
-      <w:r>
-        <w:t xml:space="preserve">Command Table: </w:t>
-      </w:r>
-    </w:p>
-    <w:p>
-      <w:pPr>
-        <w:rPr>
-          <w:i/>
-          <w:iCs/>
-        </w:rPr>
-      </w:pPr>
-      <w:r>
-        <w:rPr>
-          <w:i/>
-          <w:iCs/>
-        </w:rPr>
-        <w:t xml:space="preserve">isempty -&gt; </w:t>
-      </w:r>
-      <w:r>
-        <w:rPr>
-          <w:i/>
-          <w:iCs/>
-        </w:rPr>
-        <w:t>IsEmpty</w:t>
-      </w:r>
-    </w:p>
-    <w:p>
-      <w:pPr>
-        <w:rPr>
-          <w:i/>
-          <w:iCs/>
-        </w:rPr>
-      </w:pPr>
-      <w:r>
-        <w:rPr>
-          <w:i/>
-          <w:iCs/>
-        </w:rPr>
-        <w:t xml:space="preserve">front -&gt; </w:t>
-      </w:r>
-      <w:r>
-        <w:rPr>
-          <w:i/>
-          <w:iCs/>
-        </w:rPr>
-        <w:t>Front</w:t>
-      </w:r>
-    </w:p>
-    <w:p>
-      <w:pPr>
-        <w:rPr>
-          <w:i/>
-          <w:iCs/>
-        </w:rPr>
-      </w:pPr>
+        <w:t xml:space="preserve"> </w:t>
+      </w:r>
+      <w:r>
+        <w:rPr>
+          <w:i/>
+          <w:iCs/>
+        </w:rPr>
+        <w:t xml:space="preserve">/ </w:t>
+      </w:r>
       <w:r>
         <w:rPr>
           <w:i/>
@@ -494,14 +565,21 @@
         </w:rPr>
         <w:t>Rear</w:t>
       </w:r>
-    </w:p>
-    <w:p>
-      <w:pPr>
-        <w:rPr>
-          <w:i/>
-          <w:iCs/>
-        </w:rPr>
-      </w:pPr>
+      <w:r>
+        <w:rPr>
+          <w:rFonts w:hint="eastAsia"/>
+          <w:i/>
+          <w:iCs/>
+        </w:rPr>
+        <w:t xml:space="preserve"> </w:t>
+      </w:r>
+      <w:r>
+        <w:rPr>
+          <w:i/>
+          <w:iCs/>
+        </w:rPr>
+        <w:t xml:space="preserve">/ </w:t>
+      </w:r>
       <w:r>
         <w:rPr>
           <w:i/>
@@ -538,14 +616,21 @@
         </w:rPr>
         <w:t>Pop</w:t>
       </w:r>
-    </w:p>
-    <w:p>
-      <w:pPr>
-        <w:rPr>
-          <w:i/>
-          <w:iCs/>
-        </w:rPr>
-      </w:pPr>
+      <w:r>
+        <w:rPr>
+          <w:rFonts w:hint="eastAsia"/>
+          <w:i/>
+          <w:iCs/>
+        </w:rPr>
+        <w:t xml:space="preserve"> </w:t>
+      </w:r>
+      <w:r>
+        <w:rPr>
+          <w:i/>
+          <w:iCs/>
+        </w:rPr>
+        <w:t xml:space="preserve">/ </w:t>
+      </w:r>
       <w:r>
         <w:rPr>
           <w:i/>
@@ -560,14 +645,21 @@
         </w:rPr>
         <w:t>Capacity</w:t>
       </w:r>
-    </w:p>
-    <w:p>
-      <w:pPr>
-        <w:rPr>
-          <w:i/>
-          <w:iCs/>
-        </w:rPr>
-      </w:pPr>
+      <w:r>
+        <w:rPr>
+          <w:rFonts w:hint="eastAsia"/>
+          <w:i/>
+          <w:iCs/>
+        </w:rPr>
+        <w:t xml:space="preserve"> </w:t>
+      </w:r>
+      <w:r>
+        <w:rPr>
+          <w:i/>
+          <w:iCs/>
+        </w:rPr>
+        <w:t xml:space="preserve">/ </w:t>
+      </w:r>
       <w:r>
         <w:rPr>
           <w:i/>
@@ -584,11 +676,6 @@
       </w:r>
     </w:p>
     <w:p>
-      <w:pPr>
-        <w:rPr>
-          <w:rFonts w:hint="eastAsia"/>
-        </w:rPr>
-      </w:pPr>
       <w:r>
         <w:rPr>
           <w:i/>
@@ -596,6 +683,7 @@
         </w:rPr>
         <w:t xml:space="preserve">do it after finish inserting two queue -&gt; </w:t>
       </w:r>
+      <w:proofErr w:type="spellStart"/>
       <w:r>
         <w:rPr>
           <w:i/>
@@ -603,24 +691,18 @@
         </w:rPr>
         <w:t>MergeQ</w:t>
       </w:r>
-    </w:p>
-    <w:p>
-      <w:pPr>
-        <w:rPr>
-          <w:rFonts w:hint="eastAsia"/>
-        </w:rPr>
-      </w:pPr>
-      <w:r>
-        <w:rPr>
-          <w:rFonts w:hint="eastAsia"/>
+      <w:proofErr w:type="spellEnd"/>
+    </w:p>
+    <w:p>
+      <w:r>
+        <w:rPr>
           <w:noProof/>
         </w:rPr>
-        <w:lastRenderedPageBreak/>
         <w:drawing>
-          <wp:inline distT="0" distB="0" distL="0" distR="0" wp14:anchorId="04B9BDC5" wp14:editId="7666D4FF">
-            <wp:extent cx="4481565" cy="2521015"/>
-            <wp:effectExtent l="0" t="0" r="1905" b="0"/>
-            <wp:docPr id="3" name="圖片 3"/>
+          <wp:inline distT="0" distB="0" distL="0" distR="0" wp14:anchorId="352E3C24" wp14:editId="52D375BC">
+            <wp:extent cx="5270500" cy="2964815"/>
+            <wp:effectExtent l="0" t="0" r="0" b="0"/>
+            <wp:docPr id="13" name="圖片 13"/>
             <wp:cNvGraphicFramePr>
               <a:graphicFrameLocks xmlns:a="http://schemas.openxmlformats.org/drawingml/2006/main" noChangeAspect="1"/>
             </wp:cNvGraphicFramePr>
@@ -628,7 +710,7 @@
               <a:graphicData uri="http://schemas.openxmlformats.org/drawingml/2006/picture">
                 <pic:pic xmlns:pic="http://schemas.openxmlformats.org/drawingml/2006/picture">
                   <pic:nvPicPr>
-                    <pic:cNvPr id="3" name="圖片 3"/>
+                    <pic:cNvPr id="13" name="圖片 13"/>
                     <pic:cNvPicPr/>
                   </pic:nvPicPr>
                   <pic:blipFill>
@@ -646,7 +728,7 @@
                   <pic:spPr>
                     <a:xfrm>
                       <a:off x="0" y="0"/>
-                      <a:ext cx="4526999" cy="2546573"/>
+                      <a:ext cx="5270500" cy="2964815"/>
                     </a:xfrm>
                     <a:prstGeom prst="rect">
                       <a:avLst/>
@@ -660,6 +742,104 @@
       </w:r>
     </w:p>
     <w:p>
+      <w:r>
+        <w:lastRenderedPageBreak/>
+        <w:t>About</w:t>
+      </w:r>
+      <w:r>
+        <w:t xml:space="preserve"> my program:</w:t>
+      </w:r>
+    </w:p>
+    <w:p>
+      <w:r>
+        <w:t>You are going to create two queues</w:t>
+      </w:r>
+      <w:r>
+        <w:t xml:space="preserve"> and the program will merge </w:t>
+      </w:r>
+      <w:r>
+        <w:t>them</w:t>
+      </w:r>
+      <w:r>
+        <w:t xml:space="preserve"> together</w:t>
+      </w:r>
+      <w:r>
+        <w:t xml:space="preserve">. </w:t>
+      </w:r>
+    </w:p>
+    <w:p>
+      <w:r>
+        <w:t xml:space="preserve">First, you need to insert </w:t>
+      </w:r>
+      <w:r>
+        <w:t>a</w:t>
+      </w:r>
+      <w:r>
+        <w:t>n</w:t>
+      </w:r>
+      <w:r>
+        <w:t xml:space="preserve"> integer as </w:t>
+      </w:r>
+      <w:r>
+        <w:t>the queue capacity.</w:t>
+      </w:r>
+      <w:r>
+        <w:rPr>
+          <w:rFonts w:hint="eastAsia"/>
+        </w:rPr>
+        <w:t xml:space="preserve"> </w:t>
+      </w:r>
+      <w:r>
+        <w:t xml:space="preserve">Then the program will create first queue container. After that you can insert command as the </w:t>
+      </w:r>
+      <w:r>
+        <w:rPr>
+          <w:i/>
+          <w:iCs/>
+        </w:rPr>
+        <w:t>command table</w:t>
+      </w:r>
+      <w:r>
+        <w:t xml:space="preserve"> above. You can finish pushing and popping the element by command “end”. Then, you can create the second queue and repeat the step above.</w:t>
+      </w:r>
+    </w:p>
+    <w:p>
+      <w:r>
+        <w:t xml:space="preserve">In the end, the program will print out the left element </w:t>
+      </w:r>
+      <w:r>
+        <w:t>respectively</w:t>
+      </w:r>
+      <w:r>
+        <w:t xml:space="preserve"> and also merge the two </w:t>
+      </w:r>
+      <w:proofErr w:type="gramStart"/>
+      <w:r>
+        <w:t>queue</w:t>
+      </w:r>
+      <w:proofErr w:type="gramEnd"/>
+      <w:r>
+        <w:t xml:space="preserve"> together and p</w:t>
+      </w:r>
+      <w:r>
+        <w:t>rint out the queue after merging.</w:t>
+      </w:r>
+    </w:p>
+    <w:p>
+      <w:pPr>
+        <w:rPr>
+          <w:rFonts w:hint="eastAsia"/>
+        </w:rPr>
+      </w:pPr>
+    </w:p>
+    <w:p>
+      <w:pPr>
+        <w:rPr>
+          <w:rFonts w:hint="eastAsia"/>
+        </w:rPr>
+      </w:pPr>
+    </w:p>
+    <w:p>
       <w:pPr>
         <w:pStyle w:val="a3"/>
         <w:numPr>
@@ -724,7 +904,15 @@
         <w:t xml:space="preserve"> two element types</w:t>
       </w:r>
       <w:r>
-        <w:t xml:space="preserve"> (e.g., int, float,…). </w:t>
+        <w:t xml:space="preserve"> (e.g., int, </w:t>
+      </w:r>
+      <w:proofErr w:type="gramStart"/>
+      <w:r>
+        <w:t>float,…</w:t>
+      </w:r>
+      <w:proofErr w:type="gramEnd"/>
+      <w:r>
+        <w:t xml:space="preserve">). </w:t>
       </w:r>
       <w:r>
         <w:rPr>
@@ -777,7 +965,15 @@
         <w:t>at least two element types</w:t>
       </w:r>
       <w:r>
-        <w:t xml:space="preserve"> (e.g., int, float,…). </w:t>
+        <w:t xml:space="preserve"> (e.g., int, </w:t>
+      </w:r>
+      <w:proofErr w:type="gramStart"/>
+      <w:r>
+        <w:t>float,…</w:t>
+      </w:r>
+      <w:proofErr w:type="gramEnd"/>
+      <w:r>
+        <w:t xml:space="preserve">). </w:t>
       </w:r>
       <w:r>
         <w:rPr>
@@ -845,7 +1041,15 @@
         <w:t>at least two element types</w:t>
       </w:r>
       <w:r>
-        <w:t xml:space="preserve"> (e.g., int, float,…). </w:t>
+        <w:t xml:space="preserve"> (e.g., int, </w:t>
+      </w:r>
+      <w:proofErr w:type="gramStart"/>
+      <w:r>
+        <w:t>float,…</w:t>
+      </w:r>
+      <w:proofErr w:type="gramEnd"/>
+      <w:r>
+        <w:t xml:space="preserve">). </w:t>
       </w:r>
       <w:r>
         <w:rPr>
@@ -865,10 +1069,80 @@
       </w:r>
     </w:p>
     <w:p>
-      <w:r>
+      <w:pPr>
+        <w:pStyle w:val="a3"/>
+        <w:ind w:leftChars="0" w:left="720"/>
+      </w:pPr>
+    </w:p>
+    <w:p>
+      <w:pPr>
+        <w:pStyle w:val="a3"/>
+        <w:ind w:leftChars="0" w:left="720"/>
+      </w:pPr>
+    </w:p>
+    <w:p>
+      <w:pPr>
+        <w:pStyle w:val="a3"/>
+        <w:ind w:leftChars="0" w:left="720"/>
+      </w:pPr>
+    </w:p>
+    <w:p>
+      <w:pPr>
+        <w:pStyle w:val="a3"/>
+        <w:ind w:leftChars="0" w:left="720"/>
+      </w:pPr>
+    </w:p>
+    <w:p>
+      <w:pPr>
+        <w:pStyle w:val="a3"/>
+        <w:ind w:leftChars="0" w:left="720"/>
+      </w:pPr>
+    </w:p>
+    <w:p>
+      <w:pPr>
+        <w:pStyle w:val="a3"/>
+        <w:ind w:leftChars="0" w:left="720"/>
+      </w:pPr>
+    </w:p>
+    <w:p>
+      <w:pPr>
+        <w:pStyle w:val="a3"/>
+        <w:ind w:leftChars="0" w:left="720"/>
+      </w:pPr>
+    </w:p>
+    <w:p>
+      <w:pPr>
+        <w:pStyle w:val="a3"/>
+        <w:ind w:leftChars="0" w:left="720"/>
+      </w:pPr>
+    </w:p>
+    <w:p>
+      <w:pPr>
+        <w:pStyle w:val="a3"/>
+        <w:ind w:leftChars="0" w:left="720"/>
+      </w:pPr>
+    </w:p>
+    <w:p>
+      <w:pPr>
+        <w:pStyle w:val="a3"/>
+        <w:ind w:leftChars="0" w:left="720"/>
+      </w:pPr>
+    </w:p>
+    <w:p>
+      <w:pPr>
+        <w:pStyle w:val="a3"/>
+        <w:ind w:leftChars="0" w:left="720"/>
         <w:rPr>
           <w:rFonts w:hint="eastAsia"/>
         </w:rPr>
+      </w:pPr>
+    </w:p>
+    <w:p>
+      <w:r>
+        <w:rPr>
+          <w:rFonts w:hint="eastAsia"/>
+        </w:rPr>
+        <w:lastRenderedPageBreak/>
         <w:t>A</w:t>
       </w:r>
       <w:r>
@@ -892,103 +1166,102 @@
     <w:p>
       <w:pPr>
         <w:rPr>
+          <w:i/>
+          <w:iCs/>
+        </w:rPr>
+      </w:pPr>
+      <w:r>
+        <w:t xml:space="preserve">Three functions to show, </w:t>
+      </w:r>
+      <w:r>
+        <w:rPr>
+          <w:i/>
+          <w:iCs/>
+        </w:rPr>
+        <w:t>Pushes, Pops, Size</w:t>
+      </w:r>
+    </w:p>
+    <w:p>
+      <w:r>
+        <w:rPr>
           <w:rFonts w:hint="eastAsia"/>
-          <w:i/>
-          <w:iCs/>
-        </w:rPr>
-      </w:pPr>
-      <w:r>
-        <w:t xml:space="preserve">Three functions to show, </w:t>
-      </w:r>
-      <w:r>
-        <w:rPr>
-          <w:i/>
-          <w:iCs/>
-        </w:rPr>
-        <w:t>Pushes, Pops, Size</w:t>
-      </w:r>
-    </w:p>
-    <w:p>
-      <w:r>
+        </w:rPr>
+        <w:t>C</w:t>
+      </w:r>
+      <w:r>
+        <w:t>ommand Table:</w:t>
+      </w:r>
+    </w:p>
+    <w:p>
+      <w:pPr>
+        <w:rPr>
+          <w:i/>
+          <w:iCs/>
+        </w:rPr>
+      </w:pPr>
+      <w:r>
+        <w:rPr>
+          <w:i/>
+          <w:iCs/>
+        </w:rPr>
+        <w:t xml:space="preserve">push &lt;element&gt; -&gt; </w:t>
+      </w:r>
+      <w:r>
+        <w:rPr>
+          <w:i/>
+          <w:iCs/>
+        </w:rPr>
+        <w:t>Pushes</w:t>
+      </w:r>
+    </w:p>
+    <w:p>
+      <w:pPr>
+        <w:rPr>
+          <w:i/>
+          <w:iCs/>
+        </w:rPr>
+      </w:pPr>
+      <w:r>
+        <w:rPr>
+          <w:i/>
+          <w:iCs/>
+        </w:rPr>
+        <w:t xml:space="preserve">pop -&gt; </w:t>
+      </w:r>
+      <w:r>
+        <w:rPr>
+          <w:i/>
+          <w:iCs/>
+        </w:rPr>
+        <w:t>Pops</w:t>
+      </w:r>
+    </w:p>
+    <w:p>
+      <w:pPr>
+        <w:rPr>
+          <w:i/>
+          <w:iCs/>
+        </w:rPr>
+      </w:pPr>
+      <w:r>
+        <w:rPr>
+          <w:i/>
+          <w:iCs/>
+        </w:rPr>
+        <w:t xml:space="preserve">size -&gt; </w:t>
+      </w:r>
+      <w:r>
+        <w:rPr>
+          <w:i/>
+          <w:iCs/>
+        </w:rPr>
+        <w:t>Size</w:t>
+      </w:r>
+    </w:p>
+    <w:p>
+      <w:pPr>
         <w:rPr>
           <w:rFonts w:hint="eastAsia"/>
-        </w:rPr>
-        <w:t>C</w:t>
-      </w:r>
-      <w:r>
-        <w:t>ommand Table:</w:t>
-      </w:r>
-    </w:p>
-    <w:p>
-      <w:pPr>
-        <w:rPr>
-          <w:i/>
-          <w:iCs/>
-        </w:rPr>
-      </w:pPr>
-      <w:r>
-        <w:rPr>
-          <w:i/>
-          <w:iCs/>
-        </w:rPr>
-        <w:t xml:space="preserve">push &lt;element&gt; -&gt; </w:t>
-      </w:r>
-      <w:r>
-        <w:rPr>
-          <w:i/>
-          <w:iCs/>
-        </w:rPr>
-        <w:t>Pushes</w:t>
-      </w:r>
-    </w:p>
-    <w:p>
-      <w:pPr>
-        <w:rPr>
-          <w:i/>
-          <w:iCs/>
-        </w:rPr>
-      </w:pPr>
-      <w:r>
-        <w:rPr>
-          <w:i/>
-          <w:iCs/>
-        </w:rPr>
-        <w:t xml:space="preserve">pop -&gt; </w:t>
-      </w:r>
-      <w:r>
-        <w:rPr>
-          <w:i/>
-          <w:iCs/>
-        </w:rPr>
-        <w:t>Pops</w:t>
-      </w:r>
-    </w:p>
-    <w:p>
-      <w:pPr>
-        <w:rPr>
-          <w:i/>
-          <w:iCs/>
-        </w:rPr>
-      </w:pPr>
-      <w:r>
-        <w:rPr>
-          <w:i/>
-          <w:iCs/>
-        </w:rPr>
-        <w:t xml:space="preserve">size -&gt; </w:t>
-      </w:r>
-      <w:r>
-        <w:rPr>
-          <w:i/>
-          <w:iCs/>
-        </w:rPr>
-        <w:t>Size</w:t>
-      </w:r>
-    </w:p>
-    <w:p>
-      <w:pPr>
-        <w:rPr>
-          <w:rFonts w:hint="eastAsia"/>
           <w:i/>
           <w:iCs/>
         </w:rPr>
@@ -1010,7 +1283,6 @@
         <w:rPr>
           <w:noProof/>
         </w:rPr>
-        <w:lastRenderedPageBreak/>
         <w:drawing>
           <wp:inline distT="0" distB="0" distL="0" distR="0" wp14:anchorId="4CB17756" wp14:editId="4DB2A07F">
             <wp:extent cx="4955664" cy="2787710"/>
@@ -1126,38 +1398,35 @@
         <w:rPr>
           <w:rFonts w:hint="eastAsia"/>
         </w:rPr>
+        <w:lastRenderedPageBreak/>
         <w:t>(</w:t>
       </w:r>
       <w:r>
-        <w:t>b</w:t>
-      </w:r>
-      <w:r>
-        <w:t xml:space="preserve">) </w:t>
-      </w:r>
-    </w:p>
-    <w:p>
-      <w:pPr>
+        <w:t xml:space="preserve">b) </w:t>
+      </w:r>
+    </w:p>
+    <w:p>
+      <w:pPr>
+        <w:rPr>
+          <w:i/>
+          <w:iCs/>
+        </w:rPr>
+      </w:pPr>
+      <w:r>
+        <w:t xml:space="preserve">Three functions to show, </w:t>
+      </w:r>
+      <w:r>
+        <w:rPr>
+          <w:i/>
+          <w:iCs/>
+        </w:rPr>
+        <w:t>Pushes, Pops, Size</w:t>
+      </w:r>
+    </w:p>
+    <w:p>
+      <w:r>
         <w:rPr>
           <w:rFonts w:hint="eastAsia"/>
-          <w:i/>
-          <w:iCs/>
-        </w:rPr>
-      </w:pPr>
-      <w:r>
-        <w:t xml:space="preserve">Three functions to show, </w:t>
-      </w:r>
-      <w:r>
-        <w:rPr>
-          <w:i/>
-          <w:iCs/>
-        </w:rPr>
-        <w:t>Pushes, Pops, Size</w:t>
-      </w:r>
-    </w:p>
-    <w:p>
-      <w:r>
-        <w:rPr>
-          <w:rFonts w:hint="eastAsia"/>
         </w:rPr>
         <w:t>C</w:t>
       </w:r>
@@ -1240,11 +1509,6 @@
       </w:pPr>
     </w:p>
     <w:p>
-      <w:pPr>
-        <w:rPr>
-          <w:rFonts w:hint="eastAsia"/>
-        </w:rPr>
-      </w:pPr>
       <w:r>
         <w:t>Type 1: char</w:t>
       </w:r>
@@ -1254,7 +1518,6 @@
         <w:rPr>
           <w:noProof/>
         </w:rPr>
-        <w:lastRenderedPageBreak/>
         <w:drawing>
           <wp:inline distT="0" distB="0" distL="0" distR="0" wp14:anchorId="2D904D6E" wp14:editId="21C3E32A">
             <wp:extent cx="5270500" cy="2964815"/>
@@ -1298,25 +1561,10 @@
         </w:drawing>
       </w:r>
     </w:p>
-    <w:p>
-      <w:pPr>
-        <w:rPr>
-          <w:rFonts w:hint="eastAsia"/>
-        </w:rPr>
-      </w:pPr>
-    </w:p>
-    <w:p>
-      <w:r>
-        <w:t xml:space="preserve">Type </w:t>
-      </w:r>
-      <w:r>
-        <w:t>2</w:t>
-      </w:r>
-      <w:r>
-        <w:t xml:space="preserve">: </w:t>
-      </w:r>
-      <w:r>
-        <w:t>float</w:t>
+    <w:p/>
+    <w:p>
+      <w:r>
+        <w:t>Type 2: float</w:t>
       </w:r>
     </w:p>
     <w:p>
@@ -1367,6 +1615,7 @@
         </w:drawing>
       </w:r>
     </w:p>
+    <w:p/>
     <w:p>
       <w:pPr>
         <w:rPr>
@@ -1379,6 +1628,7 @@
         <w:rPr>
           <w:rFonts w:hint="eastAsia"/>
         </w:rPr>
+        <w:lastRenderedPageBreak/>
         <w:t>(</w:t>
       </w:r>
       <w:r>
@@ -1388,17 +1638,138 @@
     <w:p>
       <w:pPr>
         <w:rPr>
+          <w:i/>
+          <w:iCs/>
+        </w:rPr>
+      </w:pPr>
+      <w:r>
+        <w:t>Five</w:t>
+      </w:r>
+      <w:r>
+        <w:t xml:space="preserve"> functions to show, </w:t>
+      </w:r>
+      <w:proofErr w:type="gramStart"/>
+      <w:r>
+        <w:rPr>
+          <w:i/>
+          <w:iCs/>
+        </w:rPr>
+        <w:t>Pushes</w:t>
+      </w:r>
+      <w:r>
+        <w:rPr>
+          <w:i/>
+          <w:iCs/>
+        </w:rPr>
+        <w:t>(</w:t>
+      </w:r>
+      <w:proofErr w:type="gramEnd"/>
+      <w:r>
+        <w:rPr>
+          <w:i/>
+          <w:iCs/>
+        </w:rPr>
+        <w:t xml:space="preserve">Stack), </w:t>
+      </w:r>
+      <w:r>
+        <w:rPr>
+          <w:i/>
+          <w:iCs/>
+        </w:rPr>
+        <w:t>Pushes</w:t>
+      </w:r>
+      <w:r>
+        <w:rPr>
+          <w:i/>
+          <w:iCs/>
+        </w:rPr>
+        <w:t>(Queue)</w:t>
+      </w:r>
+      <w:r>
+        <w:rPr>
+          <w:i/>
+          <w:iCs/>
+        </w:rPr>
+        <w:t>, P</w:t>
+      </w:r>
+      <w:r>
+        <w:rPr>
+          <w:i/>
+          <w:iCs/>
+        </w:rPr>
+        <w:t>op(Stack)</w:t>
+      </w:r>
+      <w:r>
+        <w:rPr>
+          <w:i/>
+          <w:iCs/>
+        </w:rPr>
+        <w:t>,</w:t>
+      </w:r>
+      <w:r>
+        <w:rPr>
+          <w:i/>
+          <w:iCs/>
+        </w:rPr>
+        <w:t xml:space="preserve"> Pop(Queue),</w:t>
+      </w:r>
+      <w:r>
+        <w:rPr>
+          <w:i/>
+          <w:iCs/>
+        </w:rPr>
+        <w:t xml:space="preserve"> Size</w:t>
+      </w:r>
+    </w:p>
+    <w:p>
+      <w:r>
+        <w:rPr>
           <w:rFonts w:hint="eastAsia"/>
-          <w:i/>
-          <w:iCs/>
-        </w:rPr>
-      </w:pPr>
-      <w:r>
-        <w:t>Five</w:t>
-      </w:r>
-      <w:r>
-        <w:t xml:space="preserve"> functions to show, </w:t>
-      </w:r>
+        </w:rPr>
+        <w:t>C</w:t>
+      </w:r>
+      <w:r>
+        <w:t>ommand Table:</w:t>
+      </w:r>
+    </w:p>
+    <w:p>
+      <w:pPr>
+        <w:rPr>
+          <w:i/>
+          <w:iCs/>
+        </w:rPr>
+      </w:pPr>
+      <w:proofErr w:type="spellStart"/>
+      <w:r>
+        <w:rPr>
+          <w:i/>
+          <w:iCs/>
+        </w:rPr>
+        <w:t>p</w:t>
+      </w:r>
+      <w:r>
+        <w:rPr>
+          <w:i/>
+          <w:iCs/>
+        </w:rPr>
+        <w:t>ush</w:t>
+      </w:r>
+      <w:r>
+        <w:rPr>
+          <w:i/>
+          <w:iCs/>
+        </w:rPr>
+        <w:t>_top</w:t>
+      </w:r>
+      <w:proofErr w:type="spellEnd"/>
+      <w:r>
+        <w:rPr>
+          <w:i/>
+          <w:iCs/>
+        </w:rPr>
+        <w:t xml:space="preserve"> &lt;element&gt; -&gt; </w:t>
+      </w:r>
+      <w:proofErr w:type="gramStart"/>
       <w:r>
         <w:rPr>
           <w:i/>
@@ -1411,8 +1782,48 @@
           <w:i/>
           <w:iCs/>
         </w:rPr>
-        <w:t xml:space="preserve">(Stack), </w:t>
-      </w:r>
+        <w:t>(</w:t>
+      </w:r>
+      <w:proofErr w:type="gramEnd"/>
+      <w:r>
+        <w:rPr>
+          <w:i/>
+          <w:iCs/>
+        </w:rPr>
+        <w:t>Stack)</w:t>
+      </w:r>
+    </w:p>
+    <w:p>
+      <w:pPr>
+        <w:rPr>
+          <w:i/>
+          <w:iCs/>
+        </w:rPr>
+      </w:pPr>
+      <w:proofErr w:type="spellStart"/>
+      <w:r>
+        <w:rPr>
+          <w:i/>
+          <w:iCs/>
+        </w:rPr>
+        <w:t>p</w:t>
+      </w:r>
+      <w:r>
+        <w:rPr>
+          <w:i/>
+          <w:iCs/>
+        </w:rPr>
+        <w:t>ush_bottom</w:t>
+      </w:r>
+      <w:proofErr w:type="spellEnd"/>
+      <w:r>
+        <w:rPr>
+          <w:i/>
+          <w:iCs/>
+        </w:rPr>
+        <w:t xml:space="preserve"> &lt;element&gt; -&gt; </w:t>
+      </w:r>
+      <w:proofErr w:type="gramStart"/>
       <w:r>
         <w:rPr>
           <w:i/>
@@ -1427,94 +1838,29 @@
         </w:rPr>
         <w:t>(</w:t>
       </w:r>
-      <w:r>
-        <w:rPr>
-          <w:i/>
-          <w:iCs/>
-        </w:rPr>
-        <w:t>Queue</w:t>
-      </w:r>
-      <w:r>
-        <w:rPr>
-          <w:i/>
-          <w:iCs/>
-        </w:rPr>
-        <w:t>)</w:t>
-      </w:r>
-      <w:r>
-        <w:rPr>
-          <w:i/>
-          <w:iCs/>
-        </w:rPr>
-        <w:t>, P</w:t>
-      </w:r>
-      <w:r>
-        <w:rPr>
-          <w:i/>
-          <w:iCs/>
-        </w:rPr>
-        <w:t>op</w:t>
-      </w:r>
-      <w:r>
-        <w:rPr>
-          <w:i/>
-          <w:iCs/>
-        </w:rPr>
-        <w:t>(Stack)</w:t>
-      </w:r>
-      <w:r>
-        <w:rPr>
-          <w:i/>
-          <w:iCs/>
-        </w:rPr>
-        <w:t>,</w:t>
-      </w:r>
-      <w:r>
-        <w:rPr>
-          <w:i/>
-          <w:iCs/>
-        </w:rPr>
-        <w:t xml:space="preserve"> Pop(Queue),</w:t>
-      </w:r>
-      <w:r>
-        <w:rPr>
-          <w:i/>
-          <w:iCs/>
-        </w:rPr>
-        <w:t xml:space="preserve"> Size</w:t>
-      </w:r>
-    </w:p>
-    <w:p>
-      <w:r>
-        <w:rPr>
-          <w:rFonts w:hint="eastAsia"/>
-        </w:rPr>
-        <w:t>C</w:t>
-      </w:r>
-      <w:r>
-        <w:t>ommand Table:</w:t>
-      </w:r>
-    </w:p>
-    <w:p>
-      <w:pPr>
-        <w:rPr>
-          <w:i/>
-          <w:iCs/>
-        </w:rPr>
-      </w:pPr>
-      <w:r>
-        <w:rPr>
-          <w:i/>
-          <w:iCs/>
-        </w:rPr>
-        <w:t>p</w:t>
-      </w:r>
-      <w:r>
-        <w:rPr>
-          <w:i/>
-          <w:iCs/>
-        </w:rPr>
-        <w:t>ush</w:t>
+      <w:proofErr w:type="gramEnd"/>
+      <w:r>
+        <w:rPr>
+          <w:i/>
+          <w:iCs/>
+        </w:rPr>
+        <w:t>Queue)</w:t>
+      </w:r>
+    </w:p>
+    <w:p>
+      <w:pPr>
+        <w:rPr>
+          <w:i/>
+          <w:iCs/>
+        </w:rPr>
+      </w:pPr>
+      <w:proofErr w:type="spellStart"/>
+      <w:r>
+        <w:rPr>
+          <w:i/>
+          <w:iCs/>
+        </w:rPr>
+        <w:t>pop</w:t>
       </w:r>
       <w:r>
         <w:rPr>
@@ -1523,99 +1869,7 @@
         </w:rPr>
         <w:t>_top</w:t>
       </w:r>
-      <w:r>
-        <w:rPr>
-          <w:i/>
-          <w:iCs/>
-        </w:rPr>
-        <w:t xml:space="preserve"> &lt;element&gt; -&gt; </w:t>
-      </w:r>
-      <w:r>
-        <w:rPr>
-          <w:i/>
-          <w:iCs/>
-        </w:rPr>
-        <w:t>Pushes</w:t>
-      </w:r>
-      <w:r>
-        <w:rPr>
-          <w:i/>
-          <w:iCs/>
-        </w:rPr>
-        <w:t>(Stack)</w:t>
-      </w:r>
-    </w:p>
-    <w:p>
-      <w:pPr>
-        <w:rPr>
-          <w:i/>
-          <w:iCs/>
-        </w:rPr>
-      </w:pPr>
-      <w:r>
-        <w:rPr>
-          <w:i/>
-          <w:iCs/>
-        </w:rPr>
-        <w:t>p</w:t>
-      </w:r>
-      <w:r>
-        <w:rPr>
-          <w:i/>
-          <w:iCs/>
-        </w:rPr>
-        <w:t>ush_</w:t>
-      </w:r>
-      <w:r>
-        <w:rPr>
-          <w:i/>
-          <w:iCs/>
-        </w:rPr>
-        <w:t>bottom</w:t>
-      </w:r>
-      <w:r>
-        <w:rPr>
-          <w:i/>
-          <w:iCs/>
-        </w:rPr>
-        <w:t xml:space="preserve"> &lt;element&gt; -&gt; </w:t>
-      </w:r>
-      <w:r>
-        <w:rPr>
-          <w:i/>
-          <w:iCs/>
-        </w:rPr>
-        <w:t>Pushes</w:t>
-      </w:r>
-      <w:r>
-        <w:rPr>
-          <w:i/>
-          <w:iCs/>
-        </w:rPr>
-        <w:t>(Queue)</w:t>
-      </w:r>
-    </w:p>
-    <w:p>
-      <w:pPr>
-        <w:rPr>
-          <w:i/>
-          <w:iCs/>
-        </w:rPr>
-      </w:pPr>
-      <w:r>
-        <w:rPr>
-          <w:i/>
-          <w:iCs/>
-        </w:rPr>
-        <w:t>pop</w:t>
-      </w:r>
-      <w:r>
-        <w:rPr>
-          <w:i/>
-          <w:iCs/>
-        </w:rPr>
-        <w:t>_top</w:t>
-      </w:r>
+      <w:proofErr w:type="spellEnd"/>
       <w:r>
         <w:rPr>
           <w:i/>
@@ -1623,6 +1877,7 @@
         </w:rPr>
         <w:t xml:space="preserve"> -&gt; </w:t>
       </w:r>
+      <w:proofErr w:type="gramStart"/>
       <w:r>
         <w:rPr>
           <w:i/>
@@ -1635,31 +1890,33 @@
           <w:i/>
           <w:iCs/>
         </w:rPr>
-        <w:t>(Stack)</w:t>
-      </w:r>
-    </w:p>
-    <w:p>
-      <w:pPr>
-        <w:rPr>
-          <w:rFonts w:hint="eastAsia"/>
-          <w:i/>
-          <w:iCs/>
-        </w:rPr>
-      </w:pPr>
-      <w:r>
-        <w:rPr>
-          <w:i/>
-          <w:iCs/>
-        </w:rPr>
-        <w:t>pop_</w:t>
-      </w:r>
-      <w:r>
-        <w:rPr>
-          <w:i/>
-          <w:iCs/>
-        </w:rPr>
-        <w:t>bottom</w:t>
-      </w:r>
+        <w:t>(</w:t>
+      </w:r>
+      <w:proofErr w:type="gramEnd"/>
+      <w:r>
+        <w:rPr>
+          <w:i/>
+          <w:iCs/>
+        </w:rPr>
+        <w:t>Stack)</w:t>
+      </w:r>
+    </w:p>
+    <w:p>
+      <w:pPr>
+        <w:rPr>
+          <w:i/>
+          <w:iCs/>
+        </w:rPr>
+      </w:pPr>
+      <w:proofErr w:type="spellStart"/>
+      <w:r>
+        <w:rPr>
+          <w:i/>
+          <w:iCs/>
+        </w:rPr>
+        <w:t>pop_bottom</w:t>
+      </w:r>
+      <w:proofErr w:type="spellEnd"/>
       <w:r>
         <w:rPr>
           <w:i/>
@@ -1667,6 +1924,7 @@
         </w:rPr>
         <w:t xml:space="preserve"> -&gt; </w:t>
       </w:r>
+      <w:proofErr w:type="gramStart"/>
       <w:r>
         <w:rPr>
           <w:i/>
@@ -1681,19 +1939,13 @@
         </w:rPr>
         <w:t>(</w:t>
       </w:r>
-      <w:r>
-        <w:rPr>
-          <w:i/>
-          <w:iCs/>
-        </w:rPr>
-        <w:t>Queue</w:t>
-      </w:r>
-      <w:r>
-        <w:rPr>
-          <w:i/>
-          <w:iCs/>
-        </w:rPr>
-        <w:t>)</w:t>
+      <w:proofErr w:type="gramEnd"/>
+      <w:r>
+        <w:rPr>
+          <w:i/>
+          <w:iCs/>
+        </w:rPr>
+        <w:t>Queue)</w:t>
       </w:r>
     </w:p>
     <w:p>
@@ -1719,11 +1971,6 @@
       </w:r>
     </w:p>
     <w:p>
-      <w:pPr>
-        <w:rPr>
-          <w:rFonts w:hint="eastAsia"/>
-        </w:rPr>
-      </w:pPr>
       <w:r>
         <w:rPr>
           <w:rFonts w:hint="eastAsia"/>
@@ -1740,7 +1987,6 @@
           <w:rFonts w:hint="eastAsia"/>
           <w:noProof/>
         </w:rPr>
-        <w:lastRenderedPageBreak/>
         <w:drawing>
           <wp:inline distT="0" distB="0" distL="0" distR="0" wp14:anchorId="30B54A2E" wp14:editId="3BC0BDF3">
             <wp:extent cx="5270500" cy="2964815"/>
@@ -1784,19 +2030,8 @@
         </w:drawing>
       </w:r>
     </w:p>
-    <w:p>
-      <w:pPr>
-        <w:rPr>
-          <w:rFonts w:hint="eastAsia"/>
-        </w:rPr>
-      </w:pPr>
-    </w:p>
-    <w:p>
-      <w:pPr>
-        <w:rPr>
-          <w:rFonts w:hint="eastAsia"/>
-        </w:rPr>
-      </w:pPr>
+    <w:p/>
+    <w:p>
       <w:r>
         <w:rPr>
           <w:rFonts w:hint="eastAsia"/>
@@ -1858,6 +2093,69 @@
     </w:p>
     <w:p/>
     <w:p>
+      <w:r>
+        <w:rPr>
+          <w:rFonts w:hint="eastAsia"/>
+        </w:rPr>
+        <w:lastRenderedPageBreak/>
+        <w:t>A</w:t>
+      </w:r>
+      <w:r>
+        <w:t>bout my program</w:t>
+      </w:r>
+      <w:r>
+        <w:t xml:space="preserve"> (a)(b)(c)</w:t>
+      </w:r>
+      <w:r>
+        <w:rPr>
+          <w:rFonts w:hint="eastAsia"/>
+        </w:rPr>
+        <w:t>:</w:t>
+      </w:r>
+    </w:p>
+    <w:p>
+      <w:r>
+        <w:t>You are going to create a stack</w:t>
+      </w:r>
+      <w:r>
+        <w:t>/queue/deque</w:t>
+      </w:r>
+      <w:r>
+        <w:t>.</w:t>
+      </w:r>
+    </w:p>
+    <w:p>
+      <w:r>
+        <w:t xml:space="preserve">First, you need to insert an integer as the stack/queue/deque capacity. Then the program will create a stack/queue/deque container. After that you can insert command as the </w:t>
+      </w:r>
+      <w:r>
+        <w:rPr>
+          <w:i/>
+          <w:iCs/>
+        </w:rPr>
+        <w:t>command table</w:t>
+      </w:r>
+      <w:r>
+        <w:t xml:space="preserve"> above. You can finish pushing and popping the element by command “quit”. </w:t>
+      </w:r>
+    </w:p>
+    <w:p>
+      <w:pPr>
+        <w:rPr>
+          <w:rFonts w:hint="eastAsia"/>
+        </w:rPr>
+      </w:pPr>
+      <w:r>
+        <w:t>Then, the program will print out the stack/queue/deque</w:t>
+      </w:r>
+      <w:r>
+        <w:rPr>
+          <w:rFonts w:hint="eastAsia"/>
+        </w:rPr>
+        <w:t>.</w:t>
+      </w:r>
+    </w:p>
+    <w:p>
       <w:pPr>
         <w:rPr>
           <w:rFonts w:hint="eastAsia"/>
@@ -1889,7 +2187,15 @@
         <w:t>Program 3.15</w:t>
       </w:r>
       <w:r>
-        <w:t xml:space="preserve"> (pptx pp.106 Algorithm()) and </w:t>
+        <w:t xml:space="preserve"> (pptx pp.106 </w:t>
+      </w:r>
+      <w:proofErr w:type="gramStart"/>
+      <w:r>
+        <w:t>Algorithm(</w:t>
+      </w:r>
+      <w:proofErr w:type="gramEnd"/>
+      <w:r>
+        <w:t xml:space="preserve">)) and </w:t>
       </w:r>
       <w:r>
         <w:rPr>
@@ -1991,12 +2297,14 @@
     <w:p>
       <w:pPr>
         <w:ind w:left="360"/>
+        <w:rPr>
+          <w:rFonts w:hint="eastAsia"/>
+        </w:rPr>
       </w:pPr>
       <w:r>
         <w:rPr>
           <w:noProof/>
         </w:rPr>
-        <w:lastRenderedPageBreak/>
         <w:drawing>
           <wp:inline distT="0" distB="0" distL="0" distR="0" wp14:anchorId="33C69157" wp14:editId="5F610DCF">
             <wp:extent cx="5270500" cy="2964815"/>
@@ -2043,15 +2351,6 @@
     <w:p>
       <w:pPr>
         <w:pStyle w:val="a3"/>
-        <w:ind w:leftChars="0" w:left="720"/>
-        <w:rPr>
-          <w:rFonts w:hint="eastAsia"/>
-        </w:rPr>
-      </w:pPr>
-    </w:p>
-    <w:p>
-      <w:pPr>
-        <w:pStyle w:val="a3"/>
         <w:numPr>
           <w:ilvl w:val="0"/>
           <w:numId w:val="4"/>
@@ -2081,8 +2380,8 @@
           <w:noProof/>
         </w:rPr>
         <w:drawing>
-          <wp:inline distT="0" distB="0" distL="0" distR="0" wp14:anchorId="30E06F22" wp14:editId="6D43C63B">
-            <wp:extent cx="4203783" cy="2477193"/>
+          <wp:inline distT="0" distB="0" distL="0" distR="0" wp14:anchorId="30E06F22" wp14:editId="3571E505">
+            <wp:extent cx="3060757" cy="1803633"/>
             <wp:effectExtent l="0" t="0" r="0" b="0"/>
             <wp:docPr id="10" name="圖片 10"/>
             <wp:cNvGraphicFramePr>
@@ -2110,7 +2409,7 @@
                   <pic:spPr>
                     <a:xfrm>
                       <a:off x="0" y="0"/>
-                      <a:ext cx="4219391" cy="2486390"/>
+                      <a:ext cx="3104285" cy="1829283"/>
                     </a:xfrm>
                     <a:prstGeom prst="rect">
                       <a:avLst/>
@@ -2123,13 +2422,7 @@
         </w:drawing>
       </w:r>
     </w:p>
-    <w:p>
-      <w:pPr>
-        <w:rPr>
-          <w:rFonts w:hint="eastAsia"/>
-        </w:rPr>
-      </w:pPr>
-    </w:p>
+    <w:p/>
     <w:p>
       <w:pPr>
         <w:pStyle w:val="a3"/>
@@ -2160,7 +2453,6 @@
         <w:rPr>
           <w:noProof/>
         </w:rPr>
-        <w:lastRenderedPageBreak/>
         <w:drawing>
           <wp:inline distT="0" distB="0" distL="0" distR="0" wp14:anchorId="5D2DFA8B" wp14:editId="78BB5439">
             <wp:extent cx="5270500" cy="2964815"/>
@@ -2203,6 +2495,99 @@
           </wp:inline>
         </w:drawing>
       </w:r>
+    </w:p>
+    <w:p>
+      <w:pPr>
+        <w:ind w:left="360"/>
+      </w:pPr>
+    </w:p>
+    <w:p>
+      <w:pPr>
+        <w:ind w:left="360"/>
+      </w:pPr>
+      <w:r>
+        <w:rPr>
+          <w:rFonts w:hint="eastAsia"/>
+        </w:rPr>
+        <w:t>A</w:t>
+      </w:r>
+      <w:r>
+        <w:t>bout my program (a)(c):</w:t>
+      </w:r>
+    </w:p>
+    <w:p>
+      <w:pPr>
+        <w:ind w:left="360"/>
+      </w:pPr>
+      <w:r>
+        <w:t>You are going to get the path by (</w:t>
+      </w:r>
+      <w:proofErr w:type="spellStart"/>
+      <w:proofErr w:type="gramStart"/>
+      <w:r>
+        <w:t>x,y</w:t>
+      </w:r>
+      <w:proofErr w:type="spellEnd"/>
+      <w:proofErr w:type="gramEnd"/>
+      <w:r>
+        <w:t>) and direction</w:t>
+      </w:r>
+      <w:r>
+        <w:t xml:space="preserve"> every step</w:t>
+      </w:r>
+      <w:r>
+        <w:t xml:space="preserve"> to solve the maze.</w:t>
+      </w:r>
+    </w:p>
+    <w:p>
+      <w:pPr>
+        <w:ind w:left="360"/>
+      </w:pPr>
+      <w:r>
+        <w:rPr>
+          <w:rFonts w:hint="eastAsia"/>
+        </w:rPr>
+        <w:t>F</w:t>
+      </w:r>
+      <w:r>
+        <w:t xml:space="preserve">irst, you need to have a maze txt file and this </w:t>
+      </w:r>
+      <w:proofErr w:type="spellStart"/>
+      <w:r>
+        <w:t>cpp</w:t>
+      </w:r>
+      <w:proofErr w:type="spellEnd"/>
+      <w:r>
+        <w:t xml:space="preserve"> file under the same folder.</w:t>
+      </w:r>
+    </w:p>
+    <w:p>
+      <w:pPr>
+        <w:ind w:left="360"/>
+      </w:pPr>
+      <w:r>
+        <w:t>The</w:t>
+      </w:r>
+      <w:r>
+        <w:t>n</w:t>
+      </w:r>
+      <w:r>
+        <w:t xml:space="preserve"> run the program, </w:t>
+      </w:r>
+      <w:r>
+        <w:t>you</w:t>
+      </w:r>
+      <w:r>
+        <w:t xml:space="preserve"> will get the step and the path.</w:t>
+      </w:r>
+    </w:p>
+    <w:p>
+      <w:pPr>
+        <w:ind w:left="360"/>
+        <w:rPr>
+          <w:rFonts w:hint="eastAsia"/>
+        </w:rPr>
+      </w:pPr>
     </w:p>
     <w:tbl>
       <w:tblPr>
@@ -2258,10 +2643,10 @@
                   <v:path o:extrusionok="f" gradientshapeok="t" o:connecttype="rect"/>
                   <o:lock v:ext="edit" aspectratio="t"/>
                 </v:shapetype>
-                <v:shape id="_x0000_i1026" type="#_x0000_t75" alt="" style="width:316.6pt;height:180pt;mso-width-percent:0;mso-height-percent:0;mso-width-percent:0;mso-height-percent:0" o:ole="">
+                <v:shape id="_x0000_i1026" type="#_x0000_t75" alt="" style="width:317.05pt;height:180.35pt;mso-width-percent:0;mso-height-percent:0;mso-width-percent:0;mso-height-percent:0" o:ole="">
                   <v:imagedata r:id="rId15" o:title=""/>
                 </v:shape>
-                <o:OLEObject Type="Embed" ProgID="Visio.Drawing.11" ShapeID="_x0000_i1026" DrawAspect="Content" ObjectID="_1680643986" r:id="rId16"/>
+                <o:OLEObject Type="Embed" ProgID="Visio.Drawing.11" ShapeID="_x0000_i1026" DrawAspect="Content" ObjectID="_1680692967" r:id="rId16"/>
               </w:object>
             </w:r>
           </w:p>
@@ -2364,10 +2749,10 @@
                 <w:noProof/>
               </w:rPr>
               <w:object w:dxaOrig="5460" w:dyaOrig="2794" w14:anchorId="68A793CE">
-                <v:shape id="_x0000_i1025" type="#_x0000_t75" alt="" style="width:274.15pt;height:140.3pt;mso-width-percent:0;mso-height-percent:0;mso-width-percent:0;mso-height-percent:0" o:ole="">
+                <v:shape id="_x0000_i1025" type="#_x0000_t75" alt="" style="width:274.15pt;height:140.05pt;mso-width-percent:0;mso-height-percent:0;mso-width-percent:0;mso-height-percent:0" o:ole="">
                   <v:imagedata r:id="rId17" o:title=""/>
                 </v:shape>
-                <o:OLEObject Type="Embed" ProgID="Visio.Drawing.11" ShapeID="_x0000_i1025" DrawAspect="Content" ObjectID="_1680643987" r:id="rId18"/>
+                <o:OLEObject Type="Embed" ProgID="Visio.Drawing.11" ShapeID="_x0000_i1025" DrawAspect="Content" ObjectID="_1680692968" r:id="rId18"/>
               </w:object>
             </w:r>
           </w:p>
@@ -2399,7 +2784,6 @@
               <w:rPr>
                 <w:b/>
               </w:rPr>
-              <w:lastRenderedPageBreak/>
               <w:t>Figure</w:t>
             </w:r>
             <w:r>
@@ -2432,13 +2816,7 @@
         <w:ind w:leftChars="0" w:left="0"/>
       </w:pPr>
     </w:p>
-    <w:p>
-      <w:pPr>
-        <w:rPr>
-          <w:rFonts w:hint="eastAsia"/>
-        </w:rPr>
-      </w:pPr>
-    </w:p>
+    <w:p/>
     <w:sectPr>
       <w:pgSz w:w="11900" w:h="16840"/>
       <w:pgMar w:top="1440" w:right="1800" w:bottom="1440" w:left="1800" w:header="851" w:footer="992" w:gutter="0"/>
@@ -2942,6 +3320,7 @@
     <w:lsdException w:name="HTML Sample" w:semiHidden="1" w:unhideWhenUsed="1"/>
     <w:lsdException w:name="HTML Typewriter" w:semiHidden="1" w:unhideWhenUsed="1"/>
     <w:lsdException w:name="HTML Variable" w:semiHidden="1" w:unhideWhenUsed="1"/>
+    <w:lsdException w:name="Normal Table" w:semiHidden="1" w:unhideWhenUsed="1"/>
     <w:lsdException w:name="annotation subject" w:semiHidden="1" w:unhideWhenUsed="1"/>
     <w:lsdException w:name="No List" w:semiHidden="1" w:unhideWhenUsed="1"/>
     <w:lsdException w:name="Outline List 1" w:semiHidden="1" w:unhideWhenUsed="1"/>
@@ -2988,8 +3367,10 @@
     <w:lsdException w:name="Table Subtle 2" w:semiHidden="1" w:unhideWhenUsed="1"/>
     <w:lsdException w:name="Table Web 1" w:semiHidden="1" w:unhideWhenUsed="1"/>
     <w:lsdException w:name="Table Web 2" w:semiHidden="1" w:unhideWhenUsed="1"/>
+    <w:lsdException w:name="Table Web 3" w:semiHidden="1" w:unhideWhenUsed="1"/>
     <w:lsdException w:name="Balloon Text" w:semiHidden="1" w:unhideWhenUsed="1"/>
     <w:lsdException w:name="Table Grid" w:uiPriority="39"/>
+    <w:lsdException w:name="Table Theme" w:semiHidden="1" w:unhideWhenUsed="1"/>
     <w:lsdException w:name="Placeholder Text" w:semiHidden="1"/>
     <w:lsdException w:name="No Spacing" w:uiPriority="1" w:qFormat="1"/>
     <w:lsdException w:name="Light Shading" w:uiPriority="60"/>
@@ -3221,7 +3602,6 @@
   <w:style w:type="character" w:default="1" w:styleId="a0">
     <w:name w:val="Default Paragraph Font"/>
     <w:uiPriority w:val="1"/>
-    <w:semiHidden/>
     <w:unhideWhenUsed/>
   </w:style>
   <w:style w:type="table" w:default="1" w:styleId="a1">

--- a/hw2/HW2_107061123.docx
+++ b/hw2/HW2_107061123.docx
@@ -350,15 +350,13 @@
         <w:ind w:leftChars="0"/>
       </w:pPr>
       <w:r>
-        <w:t xml:space="preserve">Merge two queues into a one by alternately taking elements from each queue. </w:t>
-      </w:r>
-      <w:proofErr w:type="spellStart"/>
-      <w:r>
-        <w:t>Te</w:t>
-      </w:r>
-      <w:proofErr w:type="spellEnd"/>
-      <w:r>
-        <w:t xml:space="preserve"> relative order of queue elements is unchanged. What is the complexity of your function?</w:t>
+        <w:t>Merge two queues into a one by alternately taking elements from each queue. T</w:t>
+      </w:r>
+      <w:r>
+        <w:t>h</w:t>
+      </w:r>
+      <w:r>
+        <w:t>e relative order of queue elements is unchanged. What is the complexity of your function?</w:t>
       </w:r>
     </w:p>
     <w:p>
@@ -699,10 +697,10 @@
           <w:noProof/>
         </w:rPr>
         <w:drawing>
-          <wp:inline distT="0" distB="0" distL="0" distR="0" wp14:anchorId="352E3C24" wp14:editId="52D375BC">
+          <wp:inline distT="0" distB="0" distL="0" distR="0" wp14:anchorId="648CBE82" wp14:editId="2EA1751C">
             <wp:extent cx="5270500" cy="2964815"/>
             <wp:effectExtent l="0" t="0" r="0" b="0"/>
-            <wp:docPr id="13" name="圖片 13"/>
+            <wp:docPr id="3" name="圖片 3"/>
             <wp:cNvGraphicFramePr>
               <a:graphicFrameLocks xmlns:a="http://schemas.openxmlformats.org/drawingml/2006/main" noChangeAspect="1"/>
             </wp:cNvGraphicFramePr>
@@ -710,7 +708,7 @@
               <a:graphicData uri="http://schemas.openxmlformats.org/drawingml/2006/picture">
                 <pic:pic xmlns:pic="http://schemas.openxmlformats.org/drawingml/2006/picture">
                   <pic:nvPicPr>
-                    <pic:cNvPr id="13" name="圖片 13"/>
+                    <pic:cNvPr id="3" name="圖片 3"/>
                     <pic:cNvPicPr/>
                   </pic:nvPicPr>
                   <pic:blipFill>
@@ -743,8 +741,56 @@
     </w:p>
     <w:p>
       <w:r>
+        <w:rPr>
+          <w:noProof/>
+        </w:rPr>
         <w:lastRenderedPageBreak/>
-        <w:t>About</w:t>
+        <w:drawing>
+          <wp:inline distT="0" distB="0" distL="0" distR="0" wp14:anchorId="1D209239" wp14:editId="5AFA38FB">
+            <wp:extent cx="5270500" cy="455930"/>
+            <wp:effectExtent l="0" t="0" r="0" b="1270"/>
+            <wp:docPr id="14" name="圖片 14"/>
+            <wp:cNvGraphicFramePr>
+              <a:graphicFrameLocks xmlns:a="http://schemas.openxmlformats.org/drawingml/2006/main" noChangeAspect="1"/>
+            </wp:cNvGraphicFramePr>
+            <a:graphic xmlns:a="http://schemas.openxmlformats.org/drawingml/2006/main">
+              <a:graphicData uri="http://schemas.openxmlformats.org/drawingml/2006/picture">
+                <pic:pic xmlns:pic="http://schemas.openxmlformats.org/drawingml/2006/picture">
+                  <pic:nvPicPr>
+                    <pic:cNvPr id="14" name="圖片 14"/>
+                    <pic:cNvPicPr/>
+                  </pic:nvPicPr>
+                  <pic:blipFill>
+                    <a:blip r:embed="rId6" cstate="print">
+                      <a:extLst>
+                        <a:ext uri="{28A0092B-C50C-407E-A947-70E740481C1C}">
+                          <a14:useLocalDpi xmlns:a14="http://schemas.microsoft.com/office/drawing/2010/main" val="0"/>
+                        </a:ext>
+                      </a:extLst>
+                    </a:blip>
+                    <a:stretch>
+                      <a:fillRect/>
+                    </a:stretch>
+                  </pic:blipFill>
+                  <pic:spPr>
+                    <a:xfrm>
+                      <a:off x="0" y="0"/>
+                      <a:ext cx="5270500" cy="455930"/>
+                    </a:xfrm>
+                    <a:prstGeom prst="rect">
+                      <a:avLst/>
+                    </a:prstGeom>
+                  </pic:spPr>
+                </pic:pic>
+              </a:graphicData>
+            </a:graphic>
+          </wp:inline>
+        </w:drawing>
+      </w:r>
+    </w:p>
+    <w:p>
+      <w:r>
+        <w:t>How to use</w:t>
       </w:r>
       <w:r>
         <w:t xml:space="preserve"> my program:</w:t>
@@ -825,12 +871,17 @@
         <w:t>rint out the queue after merging.</w:t>
       </w:r>
     </w:p>
-    <w:p>
-      <w:pPr>
+    <w:p/>
+    <w:p>
+      <w:r>
         <w:rPr>
           <w:rFonts w:hint="eastAsia"/>
         </w:rPr>
-      </w:pPr>
+        <w:t>C</w:t>
+      </w:r>
+      <w:r>
+        <w:t>omplexity of merge function:</w:t>
+      </w:r>
     </w:p>
     <w:p>
       <w:pPr>
@@ -838,7 +889,34 @@
           <w:rFonts w:hint="eastAsia"/>
         </w:rPr>
       </w:pPr>
-    </w:p>
+      <w:r>
+        <w:t xml:space="preserve">Ans: </w:t>
+      </w:r>
+      <w:r>
+        <w:rPr>
+          <w:rFonts w:hint="eastAsia"/>
+        </w:rPr>
+        <w:t>O</w:t>
+      </w:r>
+      <w:r>
+        <w:t>(</w:t>
+      </w:r>
+      <w:proofErr w:type="spellStart"/>
+      <w:r>
+        <w:t>m+n</w:t>
+      </w:r>
+      <w:proofErr w:type="spellEnd"/>
+      <w:r>
+        <w:t>), m is the numbers of elements in Queue1, and n</w:t>
+      </w:r>
+      <w:r>
+        <w:t xml:space="preserve"> is the numbers of elements in Queue</w:t>
+      </w:r>
+      <w:r>
+        <w:t>2.</w:t>
+      </w:r>
+    </w:p>
+    <w:p/>
     <w:p>
       <w:pPr>
         <w:pStyle w:val="a3"/>
@@ -1068,164 +1146,96 @@
         <w:t xml:space="preserve"> to illustrate your code is working.</w:t>
       </w:r>
     </w:p>
-    <w:p>
-      <w:pPr>
-        <w:pStyle w:val="a3"/>
-        <w:ind w:leftChars="0" w:left="720"/>
-      </w:pPr>
-    </w:p>
-    <w:p>
-      <w:pPr>
-        <w:pStyle w:val="a3"/>
-        <w:ind w:leftChars="0" w:left="720"/>
-      </w:pPr>
-    </w:p>
-    <w:p>
-      <w:pPr>
-        <w:pStyle w:val="a3"/>
-        <w:ind w:leftChars="0" w:left="720"/>
-      </w:pPr>
-    </w:p>
-    <w:p>
-      <w:pPr>
-        <w:pStyle w:val="a3"/>
-        <w:ind w:leftChars="0" w:left="720"/>
-      </w:pPr>
-    </w:p>
-    <w:p>
-      <w:pPr>
-        <w:pStyle w:val="a3"/>
-        <w:ind w:leftChars="0" w:left="720"/>
-      </w:pPr>
-    </w:p>
-    <w:p>
-      <w:pPr>
-        <w:pStyle w:val="a3"/>
-        <w:ind w:leftChars="0" w:left="720"/>
-      </w:pPr>
-    </w:p>
-    <w:p>
-      <w:pPr>
-        <w:pStyle w:val="a3"/>
-        <w:ind w:leftChars="0" w:left="720"/>
-      </w:pPr>
-    </w:p>
-    <w:p>
-      <w:pPr>
-        <w:pStyle w:val="a3"/>
-        <w:ind w:leftChars="0" w:left="720"/>
-      </w:pPr>
-    </w:p>
-    <w:p>
-      <w:pPr>
-        <w:pStyle w:val="a3"/>
-        <w:ind w:leftChars="0" w:left="720"/>
-      </w:pPr>
-    </w:p>
-    <w:p>
-      <w:pPr>
-        <w:pStyle w:val="a3"/>
-        <w:ind w:leftChars="0" w:left="720"/>
-      </w:pPr>
-    </w:p>
-    <w:p>
-      <w:pPr>
-        <w:pStyle w:val="a3"/>
-        <w:ind w:leftChars="0" w:left="720"/>
+    <w:p/>
+    <w:p>
+      <w:r>
         <w:rPr>
           <w:rFonts w:hint="eastAsia"/>
         </w:rPr>
-      </w:pPr>
+        <w:t>A</w:t>
+      </w:r>
+      <w:r>
+        <w:t>ns:</w:t>
+      </w:r>
     </w:p>
     <w:p>
       <w:r>
         <w:rPr>
           <w:rFonts w:hint="eastAsia"/>
         </w:rPr>
+        <w:t>(</w:t>
+      </w:r>
+      <w:r>
+        <w:t>a)</w:t>
+      </w:r>
+      <w:r>
+        <w:t xml:space="preserve"> </w:t>
+      </w:r>
+    </w:p>
+    <w:p>
+      <w:pPr>
+        <w:rPr>
+          <w:i/>
+          <w:iCs/>
+        </w:rPr>
+      </w:pPr>
+      <w:r>
+        <w:t xml:space="preserve">Three functions to show, </w:t>
+      </w:r>
+      <w:r>
+        <w:rPr>
+          <w:i/>
+          <w:iCs/>
+        </w:rPr>
+        <w:t>Pushes, Pops, Size</w:t>
+      </w:r>
+    </w:p>
+    <w:p>
+      <w:r>
+        <w:rPr>
+          <w:rFonts w:hint="eastAsia"/>
+        </w:rPr>
+        <w:t>C</w:t>
+      </w:r>
+      <w:r>
+        <w:t>ommand Table:</w:t>
+      </w:r>
+    </w:p>
+    <w:p>
+      <w:pPr>
+        <w:rPr>
+          <w:i/>
+          <w:iCs/>
+        </w:rPr>
+      </w:pPr>
+      <w:r>
+        <w:rPr>
+          <w:i/>
+          <w:iCs/>
+        </w:rPr>
+        <w:t xml:space="preserve">push &lt;element&gt; -&gt; </w:t>
+      </w:r>
+      <w:r>
+        <w:rPr>
+          <w:i/>
+          <w:iCs/>
+        </w:rPr>
+        <w:t>Pushes</w:t>
+      </w:r>
+    </w:p>
+    <w:p>
+      <w:pPr>
+        <w:rPr>
+          <w:i/>
+          <w:iCs/>
+        </w:rPr>
+      </w:pPr>
+      <w:r>
+        <w:rPr>
+          <w:i/>
+          <w:iCs/>
+        </w:rPr>
         <w:lastRenderedPageBreak/>
-        <w:t>A</w:t>
-      </w:r>
-      <w:r>
-        <w:t>ns:</w:t>
-      </w:r>
-    </w:p>
-    <w:p>
-      <w:r>
-        <w:rPr>
-          <w:rFonts w:hint="eastAsia"/>
-        </w:rPr>
-        <w:t>(</w:t>
-      </w:r>
-      <w:r>
-        <w:t>a)</w:t>
-      </w:r>
-      <w:r>
-        <w:t xml:space="preserve"> </w:t>
-      </w:r>
-    </w:p>
-    <w:p>
-      <w:pPr>
-        <w:rPr>
-          <w:i/>
-          <w:iCs/>
-        </w:rPr>
-      </w:pPr>
-      <w:r>
-        <w:t xml:space="preserve">Three functions to show, </w:t>
-      </w:r>
-      <w:r>
-        <w:rPr>
-          <w:i/>
-          <w:iCs/>
-        </w:rPr>
-        <w:t>Pushes, Pops, Size</w:t>
-      </w:r>
-    </w:p>
-    <w:p>
-      <w:r>
-        <w:rPr>
-          <w:rFonts w:hint="eastAsia"/>
-        </w:rPr>
-        <w:t>C</w:t>
-      </w:r>
-      <w:r>
-        <w:t>ommand Table:</w:t>
-      </w:r>
-    </w:p>
-    <w:p>
-      <w:pPr>
-        <w:rPr>
-          <w:i/>
-          <w:iCs/>
-        </w:rPr>
-      </w:pPr>
-      <w:r>
-        <w:rPr>
-          <w:i/>
-          <w:iCs/>
-        </w:rPr>
-        <w:t xml:space="preserve">push &lt;element&gt; -&gt; </w:t>
-      </w:r>
-      <w:r>
-        <w:rPr>
-          <w:i/>
-          <w:iCs/>
-        </w:rPr>
-        <w:t>Pushes</w:t>
-      </w:r>
-    </w:p>
-    <w:p>
-      <w:pPr>
-        <w:rPr>
-          <w:i/>
-          <w:iCs/>
-        </w:rPr>
-      </w:pPr>
-      <w:r>
-        <w:rPr>
-          <w:i/>
-          <w:iCs/>
-        </w:rPr>
         <w:t xml:space="preserve">pop -&gt; </w:t>
       </w:r>
       <w:r>
@@ -1261,7 +1271,6 @@
     <w:p>
       <w:pPr>
         <w:rPr>
-          <w:rFonts w:hint="eastAsia"/>
           <w:i/>
           <w:iCs/>
         </w:rPr>
@@ -1299,7 +1308,7 @@
                     <pic:cNvPicPr/>
                   </pic:nvPicPr>
                   <pic:blipFill>
-                    <a:blip r:embed="rId6" cstate="print">
+                    <a:blip r:embed="rId7" cstate="print">
                       <a:extLst>
                         <a:ext uri="{28A0092B-C50C-407E-A947-70E740481C1C}">
                           <a14:useLocalDpi xmlns:a14="http://schemas.microsoft.com/office/drawing/2010/main" val="0"/>
@@ -1356,181 +1365,6 @@
                 <pic:pic xmlns:pic="http://schemas.openxmlformats.org/drawingml/2006/picture">
                   <pic:nvPicPr>
                     <pic:cNvPr id="5" name="圖片 5"/>
-                    <pic:cNvPicPr/>
-                  </pic:nvPicPr>
-                  <pic:blipFill>
-                    <a:blip r:embed="rId7" cstate="print">
-                      <a:extLst>
-                        <a:ext uri="{28A0092B-C50C-407E-A947-70E740481C1C}">
-                          <a14:useLocalDpi xmlns:a14="http://schemas.microsoft.com/office/drawing/2010/main" val="0"/>
-                        </a:ext>
-                      </a:extLst>
-                    </a:blip>
-                    <a:stretch>
-                      <a:fillRect/>
-                    </a:stretch>
-                  </pic:blipFill>
-                  <pic:spPr>
-                    <a:xfrm>
-                      <a:off x="0" y="0"/>
-                      <a:ext cx="5270500" cy="2964815"/>
-                    </a:xfrm>
-                    <a:prstGeom prst="rect">
-                      <a:avLst/>
-                    </a:prstGeom>
-                  </pic:spPr>
-                </pic:pic>
-              </a:graphicData>
-            </a:graphic>
-          </wp:inline>
-        </w:drawing>
-      </w:r>
-    </w:p>
-    <w:p>
-      <w:pPr>
-        <w:rPr>
-          <w:rFonts w:hint="eastAsia"/>
-        </w:rPr>
-      </w:pPr>
-    </w:p>
-    <w:p>
-      <w:r>
-        <w:rPr>
-          <w:rFonts w:hint="eastAsia"/>
-        </w:rPr>
-        <w:lastRenderedPageBreak/>
-        <w:t>(</w:t>
-      </w:r>
-      <w:r>
-        <w:t xml:space="preserve">b) </w:t>
-      </w:r>
-    </w:p>
-    <w:p>
-      <w:pPr>
-        <w:rPr>
-          <w:i/>
-          <w:iCs/>
-        </w:rPr>
-      </w:pPr>
-      <w:r>
-        <w:t xml:space="preserve">Three functions to show, </w:t>
-      </w:r>
-      <w:r>
-        <w:rPr>
-          <w:i/>
-          <w:iCs/>
-        </w:rPr>
-        <w:t>Pushes, Pops, Size</w:t>
-      </w:r>
-    </w:p>
-    <w:p>
-      <w:r>
-        <w:rPr>
-          <w:rFonts w:hint="eastAsia"/>
-        </w:rPr>
-        <w:t>C</w:t>
-      </w:r>
-      <w:r>
-        <w:t>ommand Table:</w:t>
-      </w:r>
-    </w:p>
-    <w:p>
-      <w:pPr>
-        <w:rPr>
-          <w:i/>
-          <w:iCs/>
-        </w:rPr>
-      </w:pPr>
-      <w:r>
-        <w:rPr>
-          <w:i/>
-          <w:iCs/>
-        </w:rPr>
-        <w:t xml:space="preserve">push &lt;element&gt; -&gt; </w:t>
-      </w:r>
-      <w:r>
-        <w:rPr>
-          <w:i/>
-          <w:iCs/>
-        </w:rPr>
-        <w:t>Pushes</w:t>
-      </w:r>
-    </w:p>
-    <w:p>
-      <w:pPr>
-        <w:rPr>
-          <w:i/>
-          <w:iCs/>
-        </w:rPr>
-      </w:pPr>
-      <w:r>
-        <w:rPr>
-          <w:i/>
-          <w:iCs/>
-        </w:rPr>
-        <w:t xml:space="preserve">pop -&gt; </w:t>
-      </w:r>
-      <w:r>
-        <w:rPr>
-          <w:i/>
-          <w:iCs/>
-        </w:rPr>
-        <w:t>Pops</w:t>
-      </w:r>
-    </w:p>
-    <w:p>
-      <w:pPr>
-        <w:rPr>
-          <w:i/>
-          <w:iCs/>
-        </w:rPr>
-      </w:pPr>
-      <w:r>
-        <w:rPr>
-          <w:i/>
-          <w:iCs/>
-        </w:rPr>
-        <w:t xml:space="preserve">size -&gt; </w:t>
-      </w:r>
-      <w:r>
-        <w:rPr>
-          <w:i/>
-          <w:iCs/>
-        </w:rPr>
-        <w:t>Size</w:t>
-      </w:r>
-    </w:p>
-    <w:p>
-      <w:pPr>
-        <w:rPr>
-          <w:i/>
-          <w:iCs/>
-        </w:rPr>
-      </w:pPr>
-    </w:p>
-    <w:p>
-      <w:r>
-        <w:t>Type 1: char</w:t>
-      </w:r>
-    </w:p>
-    <w:p>
-      <w:r>
-        <w:rPr>
-          <w:noProof/>
-        </w:rPr>
-        <w:drawing>
-          <wp:inline distT="0" distB="0" distL="0" distR="0" wp14:anchorId="2D904D6E" wp14:editId="21C3E32A">
-            <wp:extent cx="5270500" cy="2964815"/>
-            <wp:effectExtent l="0" t="0" r="0" b="0"/>
-            <wp:docPr id="6" name="圖片 6"/>
-            <wp:cNvGraphicFramePr>
-              <a:graphicFrameLocks xmlns:a="http://schemas.openxmlformats.org/drawingml/2006/main" noChangeAspect="1"/>
-            </wp:cNvGraphicFramePr>
-            <a:graphic xmlns:a="http://schemas.openxmlformats.org/drawingml/2006/main">
-              <a:graphicData uri="http://schemas.openxmlformats.org/drawingml/2006/picture">
-                <pic:pic xmlns:pic="http://schemas.openxmlformats.org/drawingml/2006/picture">
-                  <pic:nvPicPr>
-                    <pic:cNvPr id="6" name="圖片 6"/>
                     <pic:cNvPicPr/>
                   </pic:nvPicPr>
                   <pic:blipFill>
@@ -1562,9 +1396,125 @@
       </w:r>
     </w:p>
     <w:p/>
-    <w:p>
-      <w:r>
-        <w:t>Type 2: float</w:t>
+    <w:p/>
+    <w:p>
+      <w:r>
+        <w:rPr>
+          <w:rFonts w:hint="eastAsia"/>
+        </w:rPr>
+        <w:t>(</w:t>
+      </w:r>
+      <w:r>
+        <w:t xml:space="preserve">b) </w:t>
+      </w:r>
+    </w:p>
+    <w:p>
+      <w:pPr>
+        <w:rPr>
+          <w:i/>
+          <w:iCs/>
+        </w:rPr>
+      </w:pPr>
+      <w:r>
+        <w:t xml:space="preserve">Three functions to show, </w:t>
+      </w:r>
+      <w:r>
+        <w:rPr>
+          <w:i/>
+          <w:iCs/>
+        </w:rPr>
+        <w:t>Pushes, Pops, Size</w:t>
+      </w:r>
+    </w:p>
+    <w:p>
+      <w:r>
+        <w:rPr>
+          <w:rFonts w:hint="eastAsia"/>
+        </w:rPr>
+        <w:t>C</w:t>
+      </w:r>
+      <w:r>
+        <w:t>ommand Table:</w:t>
+      </w:r>
+    </w:p>
+    <w:p>
+      <w:pPr>
+        <w:rPr>
+          <w:i/>
+          <w:iCs/>
+        </w:rPr>
+      </w:pPr>
+      <w:r>
+        <w:rPr>
+          <w:i/>
+          <w:iCs/>
+        </w:rPr>
+        <w:t xml:space="preserve">push &lt;element&gt; -&gt; </w:t>
+      </w:r>
+      <w:r>
+        <w:rPr>
+          <w:i/>
+          <w:iCs/>
+        </w:rPr>
+        <w:t>Pushes</w:t>
+      </w:r>
+    </w:p>
+    <w:p>
+      <w:pPr>
+        <w:rPr>
+          <w:i/>
+          <w:iCs/>
+        </w:rPr>
+      </w:pPr>
+      <w:r>
+        <w:rPr>
+          <w:i/>
+          <w:iCs/>
+        </w:rPr>
+        <w:lastRenderedPageBreak/>
+        <w:t xml:space="preserve">pop -&gt; </w:t>
+      </w:r>
+      <w:r>
+        <w:rPr>
+          <w:i/>
+          <w:iCs/>
+        </w:rPr>
+        <w:t>Pops</w:t>
+      </w:r>
+    </w:p>
+    <w:p>
+      <w:pPr>
+        <w:rPr>
+          <w:i/>
+          <w:iCs/>
+        </w:rPr>
+      </w:pPr>
+      <w:r>
+        <w:rPr>
+          <w:i/>
+          <w:iCs/>
+        </w:rPr>
+        <w:t xml:space="preserve">size -&gt; </w:t>
+      </w:r>
+      <w:r>
+        <w:rPr>
+          <w:i/>
+          <w:iCs/>
+        </w:rPr>
+        <w:t>Size</w:t>
+      </w:r>
+    </w:p>
+    <w:p>
+      <w:pPr>
+        <w:rPr>
+          <w:i/>
+          <w:iCs/>
+        </w:rPr>
+      </w:pPr>
+    </w:p>
+    <w:p>
+      <w:r>
+        <w:t>Type 1: char</w:t>
       </w:r>
     </w:p>
     <w:p>
@@ -1573,10 +1523,10 @@
           <w:noProof/>
         </w:rPr>
         <w:drawing>
-          <wp:inline distT="0" distB="0" distL="0" distR="0" wp14:anchorId="08141409" wp14:editId="43994998">
+          <wp:inline distT="0" distB="0" distL="0" distR="0" wp14:anchorId="2D904D6E" wp14:editId="21C3E32A">
             <wp:extent cx="5270500" cy="2964815"/>
             <wp:effectExtent l="0" t="0" r="0" b="0"/>
-            <wp:docPr id="7" name="圖片 7"/>
+            <wp:docPr id="6" name="圖片 6"/>
             <wp:cNvGraphicFramePr>
               <a:graphicFrameLocks xmlns:a="http://schemas.openxmlformats.org/drawingml/2006/main" noChangeAspect="1"/>
             </wp:cNvGraphicFramePr>
@@ -1584,7 +1534,7 @@
               <a:graphicData uri="http://schemas.openxmlformats.org/drawingml/2006/picture">
                 <pic:pic xmlns:pic="http://schemas.openxmlformats.org/drawingml/2006/picture">
                   <pic:nvPicPr>
-                    <pic:cNvPr id="7" name="圖片 7"/>
+                    <pic:cNvPr id="6" name="圖片 6"/>
                     <pic:cNvPicPr/>
                   </pic:nvPicPr>
                   <pic:blipFill>
@@ -1617,381 +1567,20 @@
     </w:p>
     <w:p/>
     <w:p>
-      <w:pPr>
-        <w:rPr>
-          <w:rFonts w:hint="eastAsia"/>
-        </w:rPr>
-      </w:pPr>
-    </w:p>
-    <w:p>
-      <w:r>
-        <w:rPr>
-          <w:rFonts w:hint="eastAsia"/>
-        </w:rPr>
-        <w:lastRenderedPageBreak/>
-        <w:t>(</w:t>
-      </w:r>
-      <w:r>
-        <w:t>c)</w:t>
-      </w:r>
-    </w:p>
-    <w:p>
-      <w:pPr>
-        <w:rPr>
-          <w:i/>
-          <w:iCs/>
-        </w:rPr>
-      </w:pPr>
-      <w:r>
-        <w:t>Five</w:t>
-      </w:r>
-      <w:r>
-        <w:t xml:space="preserve"> functions to show, </w:t>
-      </w:r>
-      <w:proofErr w:type="gramStart"/>
-      <w:r>
-        <w:rPr>
-          <w:i/>
-          <w:iCs/>
-        </w:rPr>
-        <w:t>Pushes</w:t>
-      </w:r>
-      <w:r>
-        <w:rPr>
-          <w:i/>
-          <w:iCs/>
-        </w:rPr>
-        <w:t>(</w:t>
-      </w:r>
-      <w:proofErr w:type="gramEnd"/>
-      <w:r>
-        <w:rPr>
-          <w:i/>
-          <w:iCs/>
-        </w:rPr>
-        <w:t xml:space="preserve">Stack), </w:t>
-      </w:r>
-      <w:r>
-        <w:rPr>
-          <w:i/>
-          <w:iCs/>
-        </w:rPr>
-        <w:t>Pushes</w:t>
-      </w:r>
-      <w:r>
-        <w:rPr>
-          <w:i/>
-          <w:iCs/>
-        </w:rPr>
-        <w:t>(Queue)</w:t>
-      </w:r>
-      <w:r>
-        <w:rPr>
-          <w:i/>
-          <w:iCs/>
-        </w:rPr>
-        <w:t>, P</w:t>
-      </w:r>
-      <w:r>
-        <w:rPr>
-          <w:i/>
-          <w:iCs/>
-        </w:rPr>
-        <w:t>op(Stack)</w:t>
-      </w:r>
-      <w:r>
-        <w:rPr>
-          <w:i/>
-          <w:iCs/>
-        </w:rPr>
-        <w:t>,</w:t>
-      </w:r>
-      <w:r>
-        <w:rPr>
-          <w:i/>
-          <w:iCs/>
-        </w:rPr>
-        <w:t xml:space="preserve"> Pop(Queue),</w:t>
-      </w:r>
-      <w:r>
-        <w:rPr>
-          <w:i/>
-          <w:iCs/>
-        </w:rPr>
-        <w:t xml:space="preserve"> Size</w:t>
-      </w:r>
-    </w:p>
-    <w:p>
-      <w:r>
-        <w:rPr>
-          <w:rFonts w:hint="eastAsia"/>
-        </w:rPr>
-        <w:t>C</w:t>
-      </w:r>
-      <w:r>
-        <w:t>ommand Table:</w:t>
-      </w:r>
-    </w:p>
-    <w:p>
-      <w:pPr>
-        <w:rPr>
-          <w:i/>
-          <w:iCs/>
-        </w:rPr>
-      </w:pPr>
-      <w:proofErr w:type="spellStart"/>
-      <w:r>
-        <w:rPr>
-          <w:i/>
-          <w:iCs/>
-        </w:rPr>
-        <w:t>p</w:t>
-      </w:r>
-      <w:r>
-        <w:rPr>
-          <w:i/>
-          <w:iCs/>
-        </w:rPr>
-        <w:t>ush</w:t>
-      </w:r>
-      <w:r>
-        <w:rPr>
-          <w:i/>
-          <w:iCs/>
-        </w:rPr>
-        <w:t>_top</w:t>
-      </w:r>
-      <w:proofErr w:type="spellEnd"/>
-      <w:r>
-        <w:rPr>
-          <w:i/>
-          <w:iCs/>
-        </w:rPr>
-        <w:t xml:space="preserve"> &lt;element&gt; -&gt; </w:t>
-      </w:r>
-      <w:proofErr w:type="gramStart"/>
-      <w:r>
-        <w:rPr>
-          <w:i/>
-          <w:iCs/>
-        </w:rPr>
-        <w:t>Pushes</w:t>
-      </w:r>
-      <w:r>
-        <w:rPr>
-          <w:i/>
-          <w:iCs/>
-        </w:rPr>
-        <w:t>(</w:t>
-      </w:r>
-      <w:proofErr w:type="gramEnd"/>
-      <w:r>
-        <w:rPr>
-          <w:i/>
-          <w:iCs/>
-        </w:rPr>
-        <w:t>Stack)</w:t>
-      </w:r>
-    </w:p>
-    <w:p>
-      <w:pPr>
-        <w:rPr>
-          <w:i/>
-          <w:iCs/>
-        </w:rPr>
-      </w:pPr>
-      <w:proofErr w:type="spellStart"/>
-      <w:r>
-        <w:rPr>
-          <w:i/>
-          <w:iCs/>
-        </w:rPr>
-        <w:t>p</w:t>
-      </w:r>
-      <w:r>
-        <w:rPr>
-          <w:i/>
-          <w:iCs/>
-        </w:rPr>
-        <w:t>ush_bottom</w:t>
-      </w:r>
-      <w:proofErr w:type="spellEnd"/>
-      <w:r>
-        <w:rPr>
-          <w:i/>
-          <w:iCs/>
-        </w:rPr>
-        <w:t xml:space="preserve"> &lt;element&gt; -&gt; </w:t>
-      </w:r>
-      <w:proofErr w:type="gramStart"/>
-      <w:r>
-        <w:rPr>
-          <w:i/>
-          <w:iCs/>
-        </w:rPr>
-        <w:t>Pushes</w:t>
-      </w:r>
-      <w:r>
-        <w:rPr>
-          <w:i/>
-          <w:iCs/>
-        </w:rPr>
-        <w:t>(</w:t>
-      </w:r>
-      <w:proofErr w:type="gramEnd"/>
-      <w:r>
-        <w:rPr>
-          <w:i/>
-          <w:iCs/>
-        </w:rPr>
-        <w:t>Queue)</w:t>
-      </w:r>
-    </w:p>
-    <w:p>
-      <w:pPr>
-        <w:rPr>
-          <w:i/>
-          <w:iCs/>
-        </w:rPr>
-      </w:pPr>
-      <w:proofErr w:type="spellStart"/>
-      <w:r>
-        <w:rPr>
-          <w:i/>
-          <w:iCs/>
-        </w:rPr>
-        <w:t>pop</w:t>
-      </w:r>
-      <w:r>
-        <w:rPr>
-          <w:i/>
-          <w:iCs/>
-        </w:rPr>
-        <w:t>_top</w:t>
-      </w:r>
-      <w:proofErr w:type="spellEnd"/>
-      <w:r>
-        <w:rPr>
-          <w:i/>
-          <w:iCs/>
-        </w:rPr>
-        <w:t xml:space="preserve"> -&gt; </w:t>
-      </w:r>
-      <w:proofErr w:type="gramStart"/>
-      <w:r>
-        <w:rPr>
-          <w:i/>
-          <w:iCs/>
-        </w:rPr>
-        <w:t>Pops</w:t>
-      </w:r>
-      <w:r>
-        <w:rPr>
-          <w:i/>
-          <w:iCs/>
-        </w:rPr>
-        <w:t>(</w:t>
-      </w:r>
-      <w:proofErr w:type="gramEnd"/>
-      <w:r>
-        <w:rPr>
-          <w:i/>
-          <w:iCs/>
-        </w:rPr>
-        <w:t>Stack)</w:t>
-      </w:r>
-    </w:p>
-    <w:p>
-      <w:pPr>
-        <w:rPr>
-          <w:i/>
-          <w:iCs/>
-        </w:rPr>
-      </w:pPr>
-      <w:proofErr w:type="spellStart"/>
-      <w:r>
-        <w:rPr>
-          <w:i/>
-          <w:iCs/>
-        </w:rPr>
-        <w:t>pop_bottom</w:t>
-      </w:r>
-      <w:proofErr w:type="spellEnd"/>
-      <w:r>
-        <w:rPr>
-          <w:i/>
-          <w:iCs/>
-        </w:rPr>
-        <w:t xml:space="preserve"> -&gt; </w:t>
-      </w:r>
-      <w:proofErr w:type="gramStart"/>
-      <w:r>
-        <w:rPr>
-          <w:i/>
-          <w:iCs/>
-        </w:rPr>
-        <w:t>Pops</w:t>
-      </w:r>
-      <w:r>
-        <w:rPr>
-          <w:i/>
-          <w:iCs/>
-        </w:rPr>
-        <w:t>(</w:t>
-      </w:r>
-      <w:proofErr w:type="gramEnd"/>
-      <w:r>
-        <w:rPr>
-          <w:i/>
-          <w:iCs/>
-        </w:rPr>
-        <w:t>Queue)</w:t>
-      </w:r>
-    </w:p>
-    <w:p>
-      <w:pPr>
-        <w:rPr>
-          <w:i/>
-          <w:iCs/>
-        </w:rPr>
-      </w:pPr>
-      <w:r>
-        <w:rPr>
-          <w:i/>
-          <w:iCs/>
-        </w:rPr>
-        <w:t xml:space="preserve">size -&gt; </w:t>
-      </w:r>
-      <w:r>
-        <w:rPr>
-          <w:i/>
-          <w:iCs/>
-        </w:rPr>
-        <w:t>Size</w:t>
-      </w:r>
-    </w:p>
-    <w:p>
-      <w:r>
-        <w:rPr>
-          <w:rFonts w:hint="eastAsia"/>
-        </w:rPr>
-        <w:t>T</w:t>
-      </w:r>
-      <w:r>
-        <w:t>ype 1: char</w:t>
-      </w:r>
-    </w:p>
-    <w:p>
-      <w:r>
-        <w:rPr>
-          <w:rFonts w:hint="eastAsia"/>
+      <w:r>
+        <w:t>Type 2: float</w:t>
+      </w:r>
+    </w:p>
+    <w:p>
+      <w:r>
+        <w:rPr>
           <w:noProof/>
         </w:rPr>
         <w:drawing>
-          <wp:inline distT="0" distB="0" distL="0" distR="0" wp14:anchorId="30B54A2E" wp14:editId="3BC0BDF3">
+          <wp:inline distT="0" distB="0" distL="0" distR="0" wp14:anchorId="08141409" wp14:editId="43994998">
             <wp:extent cx="5270500" cy="2964815"/>
             <wp:effectExtent l="0" t="0" r="0" b="0"/>
-            <wp:docPr id="8" name="圖片 8"/>
+            <wp:docPr id="7" name="圖片 7"/>
             <wp:cNvGraphicFramePr>
               <a:graphicFrameLocks xmlns:a="http://schemas.openxmlformats.org/drawingml/2006/main" noChangeAspect="1"/>
             </wp:cNvGraphicFramePr>
@@ -1999,7 +1588,7 @@
               <a:graphicData uri="http://schemas.openxmlformats.org/drawingml/2006/picture">
                 <pic:pic xmlns:pic="http://schemas.openxmlformats.org/drawingml/2006/picture">
                   <pic:nvPicPr>
-                    <pic:cNvPr id="8" name="圖片 8"/>
+                    <pic:cNvPr id="7" name="圖片 7"/>
                     <pic:cNvPicPr/>
                   </pic:nvPicPr>
                   <pic:blipFill>
@@ -2036,10 +1625,357 @@
         <w:rPr>
           <w:rFonts w:hint="eastAsia"/>
         </w:rPr>
+        <w:t>(</w:t>
+      </w:r>
+      <w:r>
+        <w:t>c)</w:t>
+      </w:r>
+    </w:p>
+    <w:p>
+      <w:pPr>
+        <w:rPr>
+          <w:i/>
+          <w:iCs/>
+        </w:rPr>
+      </w:pPr>
+      <w:r>
+        <w:t>Five</w:t>
+      </w:r>
+      <w:r>
+        <w:t xml:space="preserve"> functions to show, </w:t>
+      </w:r>
+      <w:proofErr w:type="gramStart"/>
+      <w:r>
+        <w:rPr>
+          <w:i/>
+          <w:iCs/>
+        </w:rPr>
+        <w:t>Pushes</w:t>
+      </w:r>
+      <w:r>
+        <w:rPr>
+          <w:i/>
+          <w:iCs/>
+        </w:rPr>
+        <w:t>(</w:t>
+      </w:r>
+      <w:proofErr w:type="gramEnd"/>
+      <w:r>
+        <w:rPr>
+          <w:i/>
+          <w:iCs/>
+        </w:rPr>
+        <w:t xml:space="preserve">Stack), </w:t>
+      </w:r>
+      <w:r>
+        <w:rPr>
+          <w:i/>
+          <w:iCs/>
+        </w:rPr>
+        <w:t>Pushes</w:t>
+      </w:r>
+      <w:r>
+        <w:rPr>
+          <w:i/>
+          <w:iCs/>
+        </w:rPr>
+        <w:t>(Queue)</w:t>
+      </w:r>
+      <w:r>
+        <w:rPr>
+          <w:i/>
+          <w:iCs/>
+        </w:rPr>
+        <w:t>, P</w:t>
+      </w:r>
+      <w:r>
+        <w:rPr>
+          <w:i/>
+          <w:iCs/>
+        </w:rPr>
+        <w:t>op(Stack)</w:t>
+      </w:r>
+      <w:r>
+        <w:rPr>
+          <w:i/>
+          <w:iCs/>
+        </w:rPr>
+        <w:t>,</w:t>
+      </w:r>
+      <w:r>
+        <w:rPr>
+          <w:i/>
+          <w:iCs/>
+        </w:rPr>
+        <w:t xml:space="preserve"> Pop(Queue),</w:t>
+      </w:r>
+      <w:r>
+        <w:rPr>
+          <w:i/>
+          <w:iCs/>
+        </w:rPr>
+        <w:t xml:space="preserve"> Size</w:t>
+      </w:r>
+    </w:p>
+    <w:p>
+      <w:r>
+        <w:rPr>
+          <w:rFonts w:hint="eastAsia"/>
+        </w:rPr>
+        <w:t>C</w:t>
+      </w:r>
+      <w:r>
+        <w:t>ommand Table:</w:t>
+      </w:r>
+    </w:p>
+    <w:p>
+      <w:pPr>
+        <w:rPr>
+          <w:i/>
+          <w:iCs/>
+        </w:rPr>
+      </w:pPr>
+      <w:proofErr w:type="spellStart"/>
+      <w:r>
+        <w:rPr>
+          <w:i/>
+          <w:iCs/>
+        </w:rPr>
+        <w:t>p</w:t>
+      </w:r>
+      <w:r>
+        <w:rPr>
+          <w:i/>
+          <w:iCs/>
+        </w:rPr>
+        <w:t>ush</w:t>
+      </w:r>
+      <w:r>
+        <w:rPr>
+          <w:i/>
+          <w:iCs/>
+        </w:rPr>
+        <w:t>_top</w:t>
+      </w:r>
+      <w:proofErr w:type="spellEnd"/>
+      <w:r>
+        <w:rPr>
+          <w:i/>
+          <w:iCs/>
+        </w:rPr>
+        <w:t xml:space="preserve"> &lt;element&gt; -&gt; </w:t>
+      </w:r>
+      <w:proofErr w:type="gramStart"/>
+      <w:r>
+        <w:rPr>
+          <w:i/>
+          <w:iCs/>
+        </w:rPr>
+        <w:t>Pushes</w:t>
+      </w:r>
+      <w:r>
+        <w:rPr>
+          <w:i/>
+          <w:iCs/>
+        </w:rPr>
+        <w:t>(</w:t>
+      </w:r>
+      <w:proofErr w:type="gramEnd"/>
+      <w:r>
+        <w:rPr>
+          <w:i/>
+          <w:iCs/>
+        </w:rPr>
+        <w:t>Stack)</w:t>
+      </w:r>
+    </w:p>
+    <w:p>
+      <w:pPr>
+        <w:rPr>
+          <w:i/>
+          <w:iCs/>
+        </w:rPr>
+      </w:pPr>
+      <w:proofErr w:type="spellStart"/>
+      <w:r>
+        <w:rPr>
+          <w:i/>
+          <w:iCs/>
+        </w:rPr>
+        <w:t>p</w:t>
+      </w:r>
+      <w:r>
+        <w:rPr>
+          <w:i/>
+          <w:iCs/>
+        </w:rPr>
+        <w:t>ush_bottom</w:t>
+      </w:r>
+      <w:proofErr w:type="spellEnd"/>
+      <w:r>
+        <w:rPr>
+          <w:i/>
+          <w:iCs/>
+        </w:rPr>
+        <w:t xml:space="preserve"> &lt;element&gt; -&gt; </w:t>
+      </w:r>
+      <w:proofErr w:type="gramStart"/>
+      <w:r>
+        <w:rPr>
+          <w:i/>
+          <w:iCs/>
+        </w:rPr>
+        <w:t>Pushes</w:t>
+      </w:r>
+      <w:r>
+        <w:rPr>
+          <w:i/>
+          <w:iCs/>
+        </w:rPr>
+        <w:t>(</w:t>
+      </w:r>
+      <w:proofErr w:type="gramEnd"/>
+      <w:r>
+        <w:rPr>
+          <w:i/>
+          <w:iCs/>
+        </w:rPr>
+        <w:t>Queue)</w:t>
+      </w:r>
+    </w:p>
+    <w:p>
+      <w:pPr>
+        <w:rPr>
+          <w:i/>
+          <w:iCs/>
+        </w:rPr>
+      </w:pPr>
+      <w:proofErr w:type="spellStart"/>
+      <w:r>
+        <w:rPr>
+          <w:i/>
+          <w:iCs/>
+        </w:rPr>
+        <w:lastRenderedPageBreak/>
+        <w:t>pop</w:t>
+      </w:r>
+      <w:r>
+        <w:rPr>
+          <w:i/>
+          <w:iCs/>
+        </w:rPr>
+        <w:t>_top</w:t>
+      </w:r>
+      <w:proofErr w:type="spellEnd"/>
+      <w:r>
+        <w:rPr>
+          <w:i/>
+          <w:iCs/>
+        </w:rPr>
+        <w:t xml:space="preserve"> -&gt; </w:t>
+      </w:r>
+      <w:proofErr w:type="gramStart"/>
+      <w:r>
+        <w:rPr>
+          <w:i/>
+          <w:iCs/>
+        </w:rPr>
+        <w:t>Pops</w:t>
+      </w:r>
+      <w:r>
+        <w:rPr>
+          <w:i/>
+          <w:iCs/>
+        </w:rPr>
+        <w:t>(</w:t>
+      </w:r>
+      <w:proofErr w:type="gramEnd"/>
+      <w:r>
+        <w:rPr>
+          <w:i/>
+          <w:iCs/>
+        </w:rPr>
+        <w:t>Stack)</w:t>
+      </w:r>
+    </w:p>
+    <w:p>
+      <w:pPr>
+        <w:rPr>
+          <w:i/>
+          <w:iCs/>
+        </w:rPr>
+      </w:pPr>
+      <w:proofErr w:type="spellStart"/>
+      <w:r>
+        <w:rPr>
+          <w:i/>
+          <w:iCs/>
+        </w:rPr>
+        <w:t>pop_bottom</w:t>
+      </w:r>
+      <w:proofErr w:type="spellEnd"/>
+      <w:r>
+        <w:rPr>
+          <w:i/>
+          <w:iCs/>
+        </w:rPr>
+        <w:t xml:space="preserve"> -&gt; </w:t>
+      </w:r>
+      <w:proofErr w:type="gramStart"/>
+      <w:r>
+        <w:rPr>
+          <w:i/>
+          <w:iCs/>
+        </w:rPr>
+        <w:t>Pops</w:t>
+      </w:r>
+      <w:r>
+        <w:rPr>
+          <w:i/>
+          <w:iCs/>
+        </w:rPr>
+        <w:t>(</w:t>
+      </w:r>
+      <w:proofErr w:type="gramEnd"/>
+      <w:r>
+        <w:rPr>
+          <w:i/>
+          <w:iCs/>
+        </w:rPr>
+        <w:t>Queue)</w:t>
+      </w:r>
+    </w:p>
+    <w:p>
+      <w:pPr>
+        <w:rPr>
+          <w:i/>
+          <w:iCs/>
+        </w:rPr>
+      </w:pPr>
+      <w:r>
+        <w:rPr>
+          <w:i/>
+          <w:iCs/>
+        </w:rPr>
+        <w:t xml:space="preserve">size -&gt; </w:t>
+      </w:r>
+      <w:r>
+        <w:rPr>
+          <w:i/>
+          <w:iCs/>
+        </w:rPr>
+        <w:t>Size</w:t>
+      </w:r>
+    </w:p>
+    <w:p>
+      <w:r>
+        <w:rPr>
+          <w:rFonts w:hint="eastAsia"/>
+        </w:rPr>
         <w:t>T</w:t>
       </w:r>
       <w:r>
-        <w:t>ype 2: float</w:t>
+        <w:t>ype 1: char</w:t>
       </w:r>
     </w:p>
     <w:p>
@@ -2049,10 +1985,10 @@
           <w:noProof/>
         </w:rPr>
         <w:drawing>
-          <wp:inline distT="0" distB="0" distL="0" distR="0" wp14:anchorId="40619B34" wp14:editId="3E843C57">
+          <wp:inline distT="0" distB="0" distL="0" distR="0" wp14:anchorId="30B54A2E" wp14:editId="3BC0BDF3">
             <wp:extent cx="5270500" cy="2964815"/>
             <wp:effectExtent l="0" t="0" r="0" b="0"/>
-            <wp:docPr id="9" name="圖片 9"/>
+            <wp:docPr id="8" name="圖片 8"/>
             <wp:cNvGraphicFramePr>
               <a:graphicFrameLocks xmlns:a="http://schemas.openxmlformats.org/drawingml/2006/main" noChangeAspect="1"/>
             </wp:cNvGraphicFramePr>
@@ -2060,7 +1996,7 @@
               <a:graphicData uri="http://schemas.openxmlformats.org/drawingml/2006/picture">
                 <pic:pic xmlns:pic="http://schemas.openxmlformats.org/drawingml/2006/picture">
                   <pic:nvPicPr>
-                    <pic:cNvPr id="9" name="圖片 9"/>
+                    <pic:cNvPr id="8" name="圖片 8"/>
                     <pic:cNvPicPr/>
                   </pic:nvPicPr>
                   <pic:blipFill>
@@ -2097,219 +2033,23 @@
         <w:rPr>
           <w:rFonts w:hint="eastAsia"/>
         </w:rPr>
-        <w:lastRenderedPageBreak/>
-        <w:t>A</w:t>
-      </w:r>
-      <w:r>
-        <w:t>bout my program</w:t>
-      </w:r>
-      <w:r>
-        <w:t xml:space="preserve"> (a)(b)(c)</w:t>
-      </w:r>
+        <w:t>T</w:t>
+      </w:r>
+      <w:r>
+        <w:t>ype 2: float</w:t>
+      </w:r>
+    </w:p>
+    <w:p>
       <w:r>
         <w:rPr>
           <w:rFonts w:hint="eastAsia"/>
-        </w:rPr>
-        <w:t>:</w:t>
-      </w:r>
-    </w:p>
-    <w:p>
-      <w:r>
-        <w:t>You are going to create a stack</w:t>
-      </w:r>
-      <w:r>
-        <w:t>/queue/deque</w:t>
-      </w:r>
-      <w:r>
-        <w:t>.</w:t>
-      </w:r>
-    </w:p>
-    <w:p>
-      <w:r>
-        <w:t xml:space="preserve">First, you need to insert an integer as the stack/queue/deque capacity. Then the program will create a stack/queue/deque container. After that you can insert command as the </w:t>
-      </w:r>
-      <w:r>
-        <w:rPr>
-          <w:i/>
-          <w:iCs/>
-        </w:rPr>
-        <w:t>command table</w:t>
-      </w:r>
-      <w:r>
-        <w:t xml:space="preserve"> above. You can finish pushing and popping the element by command “quit”. </w:t>
-      </w:r>
-    </w:p>
-    <w:p>
-      <w:pPr>
-        <w:rPr>
-          <w:rFonts w:hint="eastAsia"/>
-        </w:rPr>
-      </w:pPr>
-      <w:r>
-        <w:t>Then, the program will print out the stack/queue/deque</w:t>
-      </w:r>
-      <w:r>
-        <w:rPr>
-          <w:rFonts w:hint="eastAsia"/>
-        </w:rPr>
-        <w:t>.</w:t>
-      </w:r>
-    </w:p>
-    <w:p>
-      <w:pPr>
-        <w:rPr>
-          <w:rFonts w:hint="eastAsia"/>
-        </w:rPr>
-      </w:pPr>
-    </w:p>
-    <w:p>
-      <w:pPr>
-        <w:pStyle w:val="a3"/>
-        <w:numPr>
-          <w:ilvl w:val="0"/>
-          <w:numId w:val="1"/>
-        </w:numPr>
-        <w:ind w:leftChars="0"/>
-      </w:pPr>
-      <w:r>
-        <w:t xml:space="preserve">(35%) Write a C++ program to implement the </w:t>
-      </w:r>
-      <w:r>
-        <w:t>maze</w:t>
-      </w:r>
-      <w:r>
-        <w:t xml:space="preserve"> in textbook using the example codes of </w:t>
-      </w:r>
-      <w:r>
-        <w:rPr>
-          <w:b/>
-        </w:rPr>
-        <w:t>Program 3.15</w:t>
-      </w:r>
-      <w:r>
-        <w:t xml:space="preserve"> (pptx pp.106 </w:t>
-      </w:r>
-      <w:proofErr w:type="gramStart"/>
-      <w:r>
-        <w:t>Algorithm(</w:t>
-      </w:r>
-      <w:proofErr w:type="gramEnd"/>
-      <w:r>
-        <w:t xml:space="preserve">)) and </w:t>
-      </w:r>
-      <w:r>
-        <w:rPr>
-          <w:b/>
-        </w:rPr>
-        <w:t xml:space="preserve">3.16 (pptx </w:t>
-      </w:r>
-      <w:r>
-        <w:rPr>
-          <w:b/>
-          <w:bCs/>
-        </w:rPr>
-        <w:t>void</w:t>
-      </w:r>
-      <w:r>
-        <w:rPr>
-          <w:b/>
-        </w:rPr>
-        <w:t xml:space="preserve"> Path(</w:t>
-      </w:r>
-      <w:r>
-        <w:rPr>
-          <w:b/>
-          <w:bCs/>
-        </w:rPr>
-        <w:t>const</w:t>
-      </w:r>
-      <w:r>
-        <w:rPr>
-          <w:b/>
-        </w:rPr>
-        <w:t xml:space="preserve"> </w:t>
-      </w:r>
-      <w:r>
-        <w:rPr>
-          <w:b/>
-          <w:bCs/>
-        </w:rPr>
-        <w:t>int</w:t>
-      </w:r>
-      <w:r>
-        <w:rPr>
-          <w:b/>
-        </w:rPr>
-        <w:t xml:space="preserve"> m, </w:t>
-      </w:r>
-      <w:r>
-        <w:rPr>
-          <w:b/>
-          <w:bCs/>
-        </w:rPr>
-        <w:t>const</w:t>
-      </w:r>
-      <w:r>
-        <w:rPr>
-          <w:b/>
-        </w:rPr>
-        <w:t xml:space="preserve"> </w:t>
-      </w:r>
-      <w:r>
-        <w:rPr>
-          <w:b/>
-          <w:bCs/>
-        </w:rPr>
-        <w:t>int</w:t>
-      </w:r>
-      <w:r>
-        <w:rPr>
-          <w:b/>
-        </w:rPr>
-        <w:t xml:space="preserve"> p)</w:t>
-      </w:r>
-      <w:r>
-        <w:t>. You should use a text editor to edit a file containing the maze matrix and then read in the file to establish the maze matrix in your program. The default entrance and exit are located in the upper left corner and lower right corner, respectively as shown in textbook.</w:t>
-      </w:r>
-    </w:p>
-    <w:p>
-      <w:pPr>
-        <w:pStyle w:val="a3"/>
-        <w:numPr>
-          <w:ilvl w:val="0"/>
-          <w:numId w:val="4"/>
-        </w:numPr>
-        <w:ind w:leftChars="0"/>
-      </w:pPr>
-      <w:r>
-        <w:t xml:space="preserve">Demonstrate your maze program using the maze shown in </w:t>
-      </w:r>
-      <w:r>
-        <w:rPr>
-          <w:b/>
-        </w:rPr>
-        <w:t>Figure 3.11</w:t>
-      </w:r>
-      <w:r>
-        <w:t xml:space="preserve"> in textbook. </w:t>
-      </w:r>
-    </w:p>
-    <w:p>
-      <w:pPr>
-        <w:ind w:left="360"/>
-        <w:rPr>
-          <w:rFonts w:hint="eastAsia"/>
-        </w:rPr>
-      </w:pPr>
-      <w:r>
-        <w:rPr>
           <w:noProof/>
         </w:rPr>
         <w:drawing>
-          <wp:inline distT="0" distB="0" distL="0" distR="0" wp14:anchorId="33C69157" wp14:editId="5F610DCF">
+          <wp:inline distT="0" distB="0" distL="0" distR="0" wp14:anchorId="40619B34" wp14:editId="3E843C57">
             <wp:extent cx="5270500" cy="2964815"/>
             <wp:effectExtent l="0" t="0" r="0" b="0"/>
-            <wp:docPr id="11" name="圖片 11"/>
+            <wp:docPr id="9" name="圖片 9"/>
             <wp:cNvGraphicFramePr>
               <a:graphicFrameLocks xmlns:a="http://schemas.openxmlformats.org/drawingml/2006/main" noChangeAspect="1"/>
             </wp:cNvGraphicFramePr>
@@ -2317,7 +2057,7 @@
               <a:graphicData uri="http://schemas.openxmlformats.org/drawingml/2006/picture">
                 <pic:pic xmlns:pic="http://schemas.openxmlformats.org/drawingml/2006/picture">
                   <pic:nvPicPr>
-                    <pic:cNvPr id="11" name="圖片 11"/>
+                    <pic:cNvPr id="9" name="圖片 9"/>
                     <pic:cNvPicPr/>
                   </pic:nvPicPr>
                   <pic:blipFill>
@@ -2348,6 +2088,173 @@
         </w:drawing>
       </w:r>
     </w:p>
+    <w:p/>
+    <w:p>
+      <w:r>
+        <w:t>How to use my program</w:t>
+      </w:r>
+      <w:r>
+        <w:rPr>
+          <w:rFonts w:hint="eastAsia"/>
+        </w:rPr>
+        <w:t xml:space="preserve"> </w:t>
+      </w:r>
+      <w:r>
+        <w:t>(a)(b)(c)</w:t>
+      </w:r>
+      <w:r>
+        <w:rPr>
+          <w:rFonts w:hint="eastAsia"/>
+        </w:rPr>
+        <w:t>:</w:t>
+      </w:r>
+    </w:p>
+    <w:p>
+      <w:r>
+        <w:t>You are going to create a stack/queue/deque.</w:t>
+      </w:r>
+    </w:p>
+    <w:p>
+      <w:r>
+        <w:t xml:space="preserve">First, you need to insert an integer as the stack/queue/deque capacity. Then the program will create a stack/queue/deque container. After that you can insert command as the </w:t>
+      </w:r>
+      <w:r>
+        <w:rPr>
+          <w:i/>
+          <w:iCs/>
+        </w:rPr>
+        <w:t>command table</w:t>
+      </w:r>
+      <w:r>
+        <w:t xml:space="preserve"> above. You can finish pushing and popping the </w:t>
+      </w:r>
+      <w:r>
+        <w:lastRenderedPageBreak/>
+        <w:t xml:space="preserve">element by command “quit”. </w:t>
+      </w:r>
+    </w:p>
+    <w:p>
+      <w:r>
+        <w:t>Then, the program will print out the stack/queue/deque</w:t>
+      </w:r>
+      <w:r>
+        <w:rPr>
+          <w:rFonts w:hint="eastAsia"/>
+        </w:rPr>
+        <w:t>.</w:t>
+      </w:r>
+    </w:p>
+    <w:p/>
+    <w:p>
+      <w:pPr>
+        <w:pStyle w:val="a3"/>
+        <w:numPr>
+          <w:ilvl w:val="0"/>
+          <w:numId w:val="1"/>
+        </w:numPr>
+        <w:ind w:leftChars="0"/>
+      </w:pPr>
+      <w:r>
+        <w:t xml:space="preserve">(35%) Write a C++ program to implement the </w:t>
+      </w:r>
+      <w:r>
+        <w:t>maze</w:t>
+      </w:r>
+      <w:r>
+        <w:t xml:space="preserve"> in textbook using the example codes of </w:t>
+      </w:r>
+      <w:r>
+        <w:rPr>
+          <w:b/>
+        </w:rPr>
+        <w:t>Program 3.15</w:t>
+      </w:r>
+      <w:r>
+        <w:t xml:space="preserve"> (pptx pp.106 </w:t>
+      </w:r>
+      <w:proofErr w:type="gramStart"/>
+      <w:r>
+        <w:t>Algorithm(</w:t>
+      </w:r>
+      <w:proofErr w:type="gramEnd"/>
+      <w:r>
+        <w:t xml:space="preserve">)) and </w:t>
+      </w:r>
+      <w:r>
+        <w:rPr>
+          <w:b/>
+        </w:rPr>
+        <w:t xml:space="preserve">3.16 (pptx </w:t>
+      </w:r>
+      <w:r>
+        <w:rPr>
+          <w:b/>
+          <w:bCs/>
+        </w:rPr>
+        <w:t>void</w:t>
+      </w:r>
+      <w:r>
+        <w:rPr>
+          <w:b/>
+        </w:rPr>
+        <w:t xml:space="preserve"> Path(</w:t>
+      </w:r>
+      <w:r>
+        <w:rPr>
+          <w:b/>
+          <w:bCs/>
+        </w:rPr>
+        <w:t>const</w:t>
+      </w:r>
+      <w:r>
+        <w:rPr>
+          <w:b/>
+        </w:rPr>
+        <w:t xml:space="preserve"> </w:t>
+      </w:r>
+      <w:r>
+        <w:rPr>
+          <w:b/>
+          <w:bCs/>
+        </w:rPr>
+        <w:t>int</w:t>
+      </w:r>
+      <w:r>
+        <w:rPr>
+          <w:b/>
+        </w:rPr>
+        <w:t xml:space="preserve"> m, </w:t>
+      </w:r>
+      <w:r>
+        <w:rPr>
+          <w:b/>
+          <w:bCs/>
+        </w:rPr>
+        <w:t>const</w:t>
+      </w:r>
+      <w:r>
+        <w:rPr>
+          <w:b/>
+        </w:rPr>
+        <w:t xml:space="preserve"> </w:t>
+      </w:r>
+      <w:r>
+        <w:rPr>
+          <w:b/>
+          <w:bCs/>
+        </w:rPr>
+        <w:t>int</w:t>
+      </w:r>
+      <w:r>
+        <w:rPr>
+          <w:b/>
+        </w:rPr>
+        <w:t xml:space="preserve"> p)</w:t>
+      </w:r>
+      <w:r>
+        <w:t>. You should use a text editor to edit a file containing the maze matrix and then read in the file to establish the maze matrix in your program. The default entrance and exit are located in the upper left corner and lower right corner, respectively as shown in textbook.</w:t>
+      </w:r>
+    </w:p>
     <w:p>
       <w:pPr>
         <w:pStyle w:val="a3"/>
@@ -2358,32 +2265,31 @@
         <w:ind w:leftChars="0"/>
       </w:pPr>
       <w:r>
-        <w:t xml:space="preserve">Find a path through the maze shown </w:t>
-      </w:r>
-      <w:r>
-        <w:rPr>
-          <w:b/>
-        </w:rPr>
-        <w:t>Figure 3.14</w:t>
-      </w:r>
-      <w:r>
-        <w:t xml:space="preserve"> in textboo</w:t>
-      </w:r>
-      <w:r>
-        <w:t>k</w:t>
-      </w:r>
-    </w:p>
-    <w:p>
-      <w:r>
-        <w:rPr>
-          <w:rFonts w:hint="eastAsia"/>
+        <w:t xml:space="preserve">Demonstrate your maze program using the maze shown in </w:t>
+      </w:r>
+      <w:r>
+        <w:rPr>
+          <w:b/>
+        </w:rPr>
+        <w:t>Figure 3.11</w:t>
+      </w:r>
+      <w:r>
+        <w:t xml:space="preserve"> in textbook. </w:t>
+      </w:r>
+    </w:p>
+    <w:p>
+      <w:pPr>
+        <w:ind w:left="360"/>
+      </w:pPr>
+      <w:r>
+        <w:rPr>
           <w:noProof/>
         </w:rPr>
         <w:drawing>
-          <wp:inline distT="0" distB="0" distL="0" distR="0" wp14:anchorId="30E06F22" wp14:editId="3571E505">
-            <wp:extent cx="3060757" cy="1803633"/>
+          <wp:inline distT="0" distB="0" distL="0" distR="0" wp14:anchorId="33C69157" wp14:editId="5F610DCF">
+            <wp:extent cx="5270500" cy="2964815"/>
             <wp:effectExtent l="0" t="0" r="0" b="0"/>
-            <wp:docPr id="10" name="圖片 10"/>
+            <wp:docPr id="11" name="圖片 11"/>
             <wp:cNvGraphicFramePr>
               <a:graphicFrameLocks xmlns:a="http://schemas.openxmlformats.org/drawingml/2006/main" noChangeAspect="1"/>
             </wp:cNvGraphicFramePr>
@@ -2391,85 +2297,11 @@
               <a:graphicData uri="http://schemas.openxmlformats.org/drawingml/2006/picture">
                 <pic:pic xmlns:pic="http://schemas.openxmlformats.org/drawingml/2006/picture">
                   <pic:nvPicPr>
-                    <pic:cNvPr id="10" name="圖片 10"/>
+                    <pic:cNvPr id="11" name="圖片 11"/>
                     <pic:cNvPicPr/>
                   </pic:nvPicPr>
                   <pic:blipFill>
                     <a:blip r:embed="rId13" cstate="print">
-                      <a:extLst>
-                        <a:ext uri="{28A0092B-C50C-407E-A947-70E740481C1C}">
-                          <a14:useLocalDpi xmlns:a14="http://schemas.microsoft.com/office/drawing/2010/main" val="0"/>
-                        </a:ext>
-                      </a:extLst>
-                    </a:blip>
-                    <a:stretch>
-                      <a:fillRect/>
-                    </a:stretch>
-                  </pic:blipFill>
-                  <pic:spPr>
-                    <a:xfrm>
-                      <a:off x="0" y="0"/>
-                      <a:ext cx="3104285" cy="1829283"/>
-                    </a:xfrm>
-                    <a:prstGeom prst="rect">
-                      <a:avLst/>
-                    </a:prstGeom>
-                  </pic:spPr>
-                </pic:pic>
-              </a:graphicData>
-            </a:graphic>
-          </wp:inline>
-        </w:drawing>
-      </w:r>
-    </w:p>
-    <w:p/>
-    <w:p>
-      <w:pPr>
-        <w:pStyle w:val="a3"/>
-        <w:numPr>
-          <w:ilvl w:val="0"/>
-          <w:numId w:val="4"/>
-        </w:numPr>
-        <w:ind w:leftChars="0"/>
-      </w:pPr>
-      <w:r>
-        <w:t>Trace out the action of function path (</w:t>
-      </w:r>
-      <w:r>
-        <w:rPr>
-          <w:b/>
-        </w:rPr>
-        <w:t>Program 3.16</w:t>
-      </w:r>
-      <w:r>
-        <w:t xml:space="preserve">) on the maze shown. Compare this to your own attempt in (b). </w:t>
-      </w:r>
-    </w:p>
-    <w:p>
-      <w:pPr>
-        <w:ind w:left="360"/>
-      </w:pPr>
-      <w:r>
-        <w:rPr>
-          <w:noProof/>
-        </w:rPr>
-        <w:drawing>
-          <wp:inline distT="0" distB="0" distL="0" distR="0" wp14:anchorId="5D2DFA8B" wp14:editId="78BB5439">
-            <wp:extent cx="5270500" cy="2964815"/>
-            <wp:effectExtent l="0" t="0" r="0" b="0"/>
-            <wp:docPr id="12" name="圖片 12"/>
-            <wp:cNvGraphicFramePr>
-              <a:graphicFrameLocks xmlns:a="http://schemas.openxmlformats.org/drawingml/2006/main" noChangeAspect="1"/>
-            </wp:cNvGraphicFramePr>
-            <a:graphic xmlns:a="http://schemas.openxmlformats.org/drawingml/2006/main">
-              <a:graphicData uri="http://schemas.openxmlformats.org/drawingml/2006/picture">
-                <pic:pic xmlns:pic="http://schemas.openxmlformats.org/drawingml/2006/picture">
-                  <pic:nvPicPr>
-                    <pic:cNvPr id="12" name="圖片 12"/>
-                    <pic:cNvPicPr/>
-                  </pic:nvPicPr>
-                  <pic:blipFill>
-                    <a:blip r:embed="rId14" cstate="print">
                       <a:extLst>
                         <a:ext uri="{28A0092B-C50C-407E-A947-70E740481C1C}">
                           <a14:useLocalDpi xmlns:a14="http://schemas.microsoft.com/office/drawing/2010/main" val="0"/>
@@ -2498,21 +2330,168 @@
     </w:p>
     <w:p>
       <w:pPr>
+        <w:pStyle w:val="a3"/>
+        <w:numPr>
+          <w:ilvl w:val="0"/>
+          <w:numId w:val="4"/>
+        </w:numPr>
+        <w:ind w:leftChars="0"/>
+      </w:pPr>
+      <w:r>
+        <w:t xml:space="preserve">Find a path through the maze shown </w:t>
+      </w:r>
+      <w:r>
+        <w:rPr>
+          <w:b/>
+        </w:rPr>
+        <w:t>Figure 3.14</w:t>
+      </w:r>
+      <w:r>
+        <w:t xml:space="preserve"> in textboo</w:t>
+      </w:r>
+      <w:r>
+        <w:t>k</w:t>
+      </w:r>
+    </w:p>
+    <w:p>
+      <w:r>
+        <w:rPr>
+          <w:rFonts w:hint="eastAsia"/>
+          <w:noProof/>
+        </w:rPr>
+        <w:drawing>
+          <wp:inline distT="0" distB="0" distL="0" distR="0" wp14:anchorId="30E06F22" wp14:editId="6919C0C3">
+            <wp:extent cx="4683670" cy="2759978"/>
+            <wp:effectExtent l="0" t="0" r="3175" b="0"/>
+            <wp:docPr id="10" name="圖片 10"/>
+            <wp:cNvGraphicFramePr>
+              <a:graphicFrameLocks xmlns:a="http://schemas.openxmlformats.org/drawingml/2006/main" noChangeAspect="1"/>
+            </wp:cNvGraphicFramePr>
+            <a:graphic xmlns:a="http://schemas.openxmlformats.org/drawingml/2006/main">
+              <a:graphicData uri="http://schemas.openxmlformats.org/drawingml/2006/picture">
+                <pic:pic xmlns:pic="http://schemas.openxmlformats.org/drawingml/2006/picture">
+                  <pic:nvPicPr>
+                    <pic:cNvPr id="10" name="圖片 10"/>
+                    <pic:cNvPicPr/>
+                  </pic:nvPicPr>
+                  <pic:blipFill>
+                    <a:blip r:embed="rId14" cstate="print">
+                      <a:extLst>
+                        <a:ext uri="{28A0092B-C50C-407E-A947-70E740481C1C}">
+                          <a14:useLocalDpi xmlns:a14="http://schemas.microsoft.com/office/drawing/2010/main" val="0"/>
+                        </a:ext>
+                      </a:extLst>
+                    </a:blip>
+                    <a:stretch>
+                      <a:fillRect/>
+                    </a:stretch>
+                  </pic:blipFill>
+                  <pic:spPr>
+                    <a:xfrm>
+                      <a:off x="0" y="0"/>
+                      <a:ext cx="4799903" cy="2828471"/>
+                    </a:xfrm>
+                    <a:prstGeom prst="rect">
+                      <a:avLst/>
+                    </a:prstGeom>
+                  </pic:spPr>
+                </pic:pic>
+              </a:graphicData>
+            </a:graphic>
+          </wp:inline>
+        </w:drawing>
+      </w:r>
+    </w:p>
+    <w:p/>
+    <w:p/>
+    <w:p/>
+    <w:p>
+      <w:pPr>
+        <w:pStyle w:val="a3"/>
+        <w:numPr>
+          <w:ilvl w:val="0"/>
+          <w:numId w:val="4"/>
+        </w:numPr>
+        <w:ind w:leftChars="0"/>
+      </w:pPr>
+      <w:r>
+        <w:t>Trace out the action of function path (</w:t>
+      </w:r>
+      <w:r>
+        <w:rPr>
+          <w:b/>
+        </w:rPr>
+        <w:t>Program 3.16</w:t>
+      </w:r>
+      <w:r>
+        <w:t xml:space="preserve">) on the maze shown. Compare this to your own attempt in (b). </w:t>
+      </w:r>
+    </w:p>
+    <w:p>
+      <w:pPr>
         <w:ind w:left="360"/>
       </w:pPr>
+      <w:r>
+        <w:rPr>
+          <w:noProof/>
+        </w:rPr>
+        <w:drawing>
+          <wp:inline distT="0" distB="0" distL="0" distR="0" wp14:anchorId="5D2DFA8B" wp14:editId="78BB5439">
+            <wp:extent cx="5270500" cy="2964815"/>
+            <wp:effectExtent l="0" t="0" r="0" b="0"/>
+            <wp:docPr id="12" name="圖片 12"/>
+            <wp:cNvGraphicFramePr>
+              <a:graphicFrameLocks xmlns:a="http://schemas.openxmlformats.org/drawingml/2006/main" noChangeAspect="1"/>
+            </wp:cNvGraphicFramePr>
+            <a:graphic xmlns:a="http://schemas.openxmlformats.org/drawingml/2006/main">
+              <a:graphicData uri="http://schemas.openxmlformats.org/drawingml/2006/picture">
+                <pic:pic xmlns:pic="http://schemas.openxmlformats.org/drawingml/2006/picture">
+                  <pic:nvPicPr>
+                    <pic:cNvPr id="12" name="圖片 12"/>
+                    <pic:cNvPicPr/>
+                  </pic:nvPicPr>
+                  <pic:blipFill>
+                    <a:blip r:embed="rId15" cstate="print">
+                      <a:extLst>
+                        <a:ext uri="{28A0092B-C50C-407E-A947-70E740481C1C}">
+                          <a14:useLocalDpi xmlns:a14="http://schemas.microsoft.com/office/drawing/2010/main" val="0"/>
+                        </a:ext>
+                      </a:extLst>
+                    </a:blip>
+                    <a:stretch>
+                      <a:fillRect/>
+                    </a:stretch>
+                  </pic:blipFill>
+                  <pic:spPr>
+                    <a:xfrm>
+                      <a:off x="0" y="0"/>
+                      <a:ext cx="5270500" cy="2964815"/>
+                    </a:xfrm>
+                    <a:prstGeom prst="rect">
+                      <a:avLst/>
+                    </a:prstGeom>
+                  </pic:spPr>
+                </pic:pic>
+              </a:graphicData>
+            </a:graphic>
+          </wp:inline>
+        </w:drawing>
+      </w:r>
     </w:p>
     <w:p>
       <w:pPr>
         <w:ind w:left="360"/>
       </w:pPr>
-      <w:r>
-        <w:rPr>
-          <w:rFonts w:hint="eastAsia"/>
-        </w:rPr>
-        <w:t>A</w:t>
-      </w:r>
-      <w:r>
-        <w:t>bout my program (a)(c):</w:t>
+    </w:p>
+    <w:p>
+      <w:pPr>
+        <w:ind w:firstLine="360"/>
+      </w:pPr>
+      <w:r>
+        <w:t xml:space="preserve">How to use my program </w:t>
+      </w:r>
+      <w:r>
+        <w:t>(a)(c):</w:t>
       </w:r>
     </w:p>
     <w:p>
@@ -2584,9 +2563,6 @@
     <w:p>
       <w:pPr>
         <w:ind w:left="360"/>
-        <w:rPr>
-          <w:rFonts w:hint="eastAsia"/>
-        </w:rPr>
       </w:pPr>
     </w:p>
     <w:tbl>
@@ -2643,10 +2619,10 @@
                   <v:path o:extrusionok="f" gradientshapeok="t" o:connecttype="rect"/>
                   <o:lock v:ext="edit" aspectratio="t"/>
                 </v:shapetype>
-                <v:shape id="_x0000_i1026" type="#_x0000_t75" alt="" style="width:317.05pt;height:180.35pt;mso-width-percent:0;mso-height-percent:0;mso-width-percent:0;mso-height-percent:0" o:ole="">
-                  <v:imagedata r:id="rId15" o:title=""/>
+                <v:shape id="_x0000_i1026" type="#_x0000_t75" alt="" style="width:316.9pt;height:180.55pt;mso-width-percent:0;mso-height-percent:0;mso-width-percent:0;mso-height-percent:0" o:ole="">
+                  <v:imagedata r:id="rId16" o:title=""/>
                 </v:shape>
-                <o:OLEObject Type="Embed" ProgID="Visio.Drawing.11" ShapeID="_x0000_i1026" DrawAspect="Content" ObjectID="_1680692967" r:id="rId16"/>
+                <o:OLEObject Type="Embed" ProgID="Visio.Drawing.11" ShapeID="_x0000_i1026" DrawAspect="Content" ObjectID="_1680717341" r:id="rId17"/>
               </w:object>
             </w:r>
           </w:p>
@@ -2749,10 +2725,10 @@
                 <w:noProof/>
               </w:rPr>
               <w:object w:dxaOrig="5460" w:dyaOrig="2794" w14:anchorId="68A793CE">
-                <v:shape id="_x0000_i1025" type="#_x0000_t75" alt="" style="width:274.15pt;height:140.05pt;mso-width-percent:0;mso-height-percent:0;mso-width-percent:0;mso-height-percent:0" o:ole="">
-                  <v:imagedata r:id="rId17" o:title=""/>
+                <v:shape id="_x0000_i1025" type="#_x0000_t75" alt="" style="width:274.35pt;height:140.2pt;mso-width-percent:0;mso-height-percent:0;mso-width-percent:0;mso-height-percent:0" o:ole="">
+                  <v:imagedata r:id="rId18" o:title=""/>
                 </v:shape>
-                <o:OLEObject Type="Embed" ProgID="Visio.Drawing.11" ShapeID="_x0000_i1025" DrawAspect="Content" ObjectID="_1680692968" r:id="rId18"/>
+                <o:OLEObject Type="Embed" ProgID="Visio.Drawing.11" ShapeID="_x0000_i1025" DrawAspect="Content" ObjectID="_1680717342" r:id="rId19"/>
               </w:object>
             </w:r>
           </w:p>
@@ -3602,6 +3578,7 @@
   <w:style w:type="character" w:default="1" w:styleId="a0">
     <w:name w:val="Default Paragraph Font"/>
     <w:uiPriority w:val="1"/>
+    <w:semiHidden/>
     <w:unhideWhenUsed/>
   </w:style>
   <w:style w:type="table" w:default="1" w:styleId="a1">
